--- a/ДНЕВНИК Ефимов пурум-пурум.docx
+++ b/ДНЕВНИК Ефимов пурум-пурум.docx
@@ -10,12 +10,12 @@
       </w:tblPr>
       <w:tblGrid>
         <w:gridCol w:w="1202"/>
-        <w:gridCol w:w="3535"/>
-        <w:gridCol w:w="2117"/>
-        <w:gridCol w:w="2747"/>
-        <w:gridCol w:w="1677"/>
-        <w:gridCol w:w="1515"/>
-        <w:gridCol w:w="1767"/>
+        <w:gridCol w:w="3522"/>
+        <w:gridCol w:w="2116"/>
+        <w:gridCol w:w="2768"/>
+        <w:gridCol w:w="1675"/>
+        <w:gridCol w:w="1511"/>
+        <w:gridCol w:w="1766"/>
       </w:tblGrid>
       <w:tr>
         <w:tc>
@@ -568,19 +568,7 @@
                 <w:sz w:val="24"/>
                 <w:szCs w:val="24"/>
               </w:rPr>
-              <w:t>27</w:t>
-            </w:r>
-            <w:bookmarkStart w:id="0" w:name="_GoBack"/>
-            <w:bookmarkEnd w:id="0"/>
-            <w:r>
-              <w:rPr>
-                <w:rFonts w:ascii="GOST type B" w:hAnsi="GOST type B" w:cs="Times New Roman"/>
-                <w:b/>
-                <w:i/>
-                <w:sz w:val="24"/>
-                <w:szCs w:val="24"/>
-              </w:rPr>
-              <w:t>.11.2021</w:t>
+              <w:t>27.11.2021</w:t>
             </w:r>
           </w:p>
         </w:tc>
@@ -750,124 +738,280 @@
                 <w:sz w:val="24"/>
                 <w:szCs w:val="24"/>
               </w:rPr>
-              <w:t>Поиск Основных правил</w:t>
+              <w:t>1. Подготовка плаката «Памятка для программиста» в любом графическом редакторе</w:t>
+            </w:r>
+          </w:p>
+          <w:p>
+            <w:pPr>
+              <w:jc w:val="both"/>
+              <w:rPr>
+                <w:rFonts w:ascii="GOST type B" w:hAnsi="GOST type B" w:cs="Times New Roman"/>
+                <w:i/>
+                <w:sz w:val="24"/>
+                <w:szCs w:val="24"/>
+              </w:rPr>
+            </w:pPr>
+            <w:r>
+              <w:rPr>
+                <w:rFonts w:ascii="GOST type B" w:hAnsi="GOST type B" w:cs="Times New Roman"/>
+                <w:i/>
+                <w:sz w:val="24"/>
+                <w:szCs w:val="24"/>
+              </w:rPr>
+              <w:t xml:space="preserve">2. Составили онлайн-тест по изученному материалу </w:t>
+            </w:r>
+          </w:p>
+          <w:p>
+            <w:pPr>
+              <w:jc w:val="both"/>
+              <w:rPr>
+                <w:rFonts w:ascii="GOST type B" w:hAnsi="GOST type B" w:cs="Times New Roman"/>
+                <w:i/>
+                <w:sz w:val="24"/>
+                <w:szCs w:val="24"/>
+              </w:rPr>
+            </w:pPr>
+            <w:r>
+              <w:rPr>
+                <w:rFonts w:ascii="GOST type B" w:hAnsi="GOST type B" w:cs="Times New Roman"/>
+                <w:i/>
+                <w:sz w:val="24"/>
+                <w:szCs w:val="24"/>
+              </w:rPr>
+              <w:t>3. Сделать презентацию по противопожарной безопасности в кабинете ПЭВМ</w:t>
+            </w:r>
+          </w:p>
+          <w:p>
+            <w:pPr>
+              <w:jc w:val="both"/>
+              <w:rPr>
+                <w:rFonts w:ascii="GOST type B" w:hAnsi="GOST type B" w:cs="Times New Roman"/>
+                <w:i/>
+                <w:sz w:val="24"/>
+                <w:szCs w:val="24"/>
+              </w:rPr>
+            </w:pPr>
+          </w:p>
+        </w:tc>
+        <w:tc>
+          <w:tcPr>
+            <w:tcW w:w="1701" w:type="dxa"/>
+            <w:vAlign w:val="center"/>
+          </w:tcPr>
+          <w:p>
+            <w:pPr>
+              <w:jc w:val="center"/>
+              <w:rPr>
+                <w:rFonts w:ascii="GOST type B" w:hAnsi="GOST type B" w:cs="Times New Roman"/>
+                <w:i/>
+                <w:sz w:val="24"/>
+                <w:szCs w:val="24"/>
+              </w:rPr>
+            </w:pPr>
+            <w:r>
+              <w:rPr>
+                <w:rFonts w:ascii="GOST type B" w:hAnsi="GOST type B" w:cs="Times New Roman"/>
+                <w:i/>
+                <w:sz w:val="24"/>
+                <w:szCs w:val="24"/>
+              </w:rPr>
+              <w:t>6</w:t>
+            </w:r>
+          </w:p>
+        </w:tc>
+        <w:tc>
+          <w:tcPr>
+            <w:tcW w:w="1560" w:type="dxa"/>
+            <w:vAlign w:val="center"/>
+          </w:tcPr>
+          <w:p>
+            <w:pPr>
+              <w:jc w:val="center"/>
+              <w:rPr>
+                <w:rFonts w:ascii="GOST type B" w:hAnsi="GOST type B" w:cs="Times New Roman"/>
+                <w:i/>
+                <w:sz w:val="24"/>
+                <w:szCs w:val="24"/>
+              </w:rPr>
+            </w:pPr>
+          </w:p>
+        </w:tc>
+        <w:tc>
+          <w:tcPr>
+            <w:tcW w:w="1778" w:type="dxa"/>
+            <w:vAlign w:val="center"/>
+          </w:tcPr>
+          <w:p>
+            <w:pPr>
+              <w:jc w:val="center"/>
+              <w:rPr>
+                <w:rFonts w:ascii="GOST type B" w:hAnsi="GOST type B" w:cs="Times New Roman"/>
+                <w:i/>
+                <w:sz w:val="24"/>
+                <w:szCs w:val="24"/>
+              </w:rPr>
+            </w:pPr>
+          </w:p>
+        </w:tc>
+      </w:tr>
+      <w:tr>
+        <w:tc>
+          <w:tcPr>
+            <w:tcW w:w="1101" w:type="dxa"/>
+            <w:vAlign w:val="center"/>
+          </w:tcPr>
+          <w:p>
+            <w:pPr>
+              <w:rPr>
+                <w:rFonts w:ascii="GOST type B" w:hAnsi="GOST type B"/>
+                <w:b/>
+                <w:i/>
+                <w:sz w:val="24"/>
+                <w:szCs w:val="24"/>
+                <w:lang w:val="en-US"/>
+              </w:rPr>
+            </w:pPr>
+            <w:r>
+              <w:rPr>
+                <w:rFonts w:ascii="GOST type B" w:hAnsi="GOST type B"/>
+                <w:b/>
+                <w:i/>
+                <w:sz w:val="24"/>
+                <w:szCs w:val="24"/>
+              </w:rPr>
+              <w:t>29</w:t>
             </w:r>
             <w:r>
               <w:rPr>
-                <w:rFonts w:ascii="GOST type B" w:hAnsi="GOST type B" w:cs="Times New Roman"/>
-                <w:i/>
-                <w:sz w:val="24"/>
-                <w:szCs w:val="24"/>
-              </w:rPr>
-              <w:t xml:space="preserve"> охраны труда и техники безопасности техника-программиста на сайте </w:t>
+                <w:rFonts w:ascii="GOST type B" w:hAnsi="GOST type B"/>
+                <w:b/>
+                <w:i/>
+                <w:sz w:val="24"/>
+                <w:szCs w:val="24"/>
+              </w:rPr>
+              <w:t>.</w:t>
             </w:r>
             <w:r>
               <w:rPr>
                 <w:rFonts w:ascii="GOST type B" w:hAnsi="GOST type B" w:cs="Times New Roman"/>
-                <w:i/>
-                <w:sz w:val="24"/>
-                <w:szCs w:val="24"/>
-              </w:rPr>
-              <w:t>(ссылка на сайт: )</w:t>
-            </w:r>
-          </w:p>
-          <w:p>
-            <w:pPr>
-              <w:jc w:val="both"/>
-              <w:rPr>
-                <w:rFonts w:ascii="GOST type B" w:hAnsi="GOST type B" w:cs="Times New Roman"/>
-                <w:i/>
-                <w:sz w:val="24"/>
-                <w:szCs w:val="24"/>
-              </w:rPr>
-            </w:pPr>
-            <w:r>
-              <w:rPr>
-                <w:rFonts w:ascii="GOST type B" w:hAnsi="GOST type B" w:cs="Times New Roman"/>
-                <w:i/>
-                <w:sz w:val="24"/>
-                <w:szCs w:val="24"/>
-              </w:rPr>
-              <w:t xml:space="preserve"> (См. Приложение А).</w:t>
-            </w:r>
-          </w:p>
-          <w:p>
-            <w:pPr>
-              <w:jc w:val="both"/>
-              <w:rPr>
-                <w:rFonts w:ascii="GOST type B" w:hAnsi="GOST type B" w:cs="Times New Roman"/>
-                <w:i/>
-                <w:sz w:val="24"/>
-                <w:szCs w:val="24"/>
-              </w:rPr>
-            </w:pPr>
-            <w:r>
-              <w:rPr>
-                <w:rFonts w:ascii="GOST type B" w:hAnsi="GOST type B" w:cs="Times New Roman"/>
-                <w:i/>
-                <w:sz w:val="24"/>
-                <w:szCs w:val="24"/>
-              </w:rPr>
-              <w:t xml:space="preserve">По данному материалу был создан плакат для отдела </w:t>
+                <w:b/>
+                <w:i/>
+                <w:sz w:val="24"/>
+                <w:szCs w:val="24"/>
+              </w:rPr>
+              <w:t>1</w:t>
             </w:r>
             <w:r>
               <w:rPr>
                 <w:rFonts w:ascii="GOST type B" w:hAnsi="GOST type B" w:cs="Times New Roman"/>
-                <w:i/>
-                <w:sz w:val="24"/>
-                <w:szCs w:val="24"/>
-                <w:lang w:val="en-US"/>
-              </w:rPr>
-              <w:t>IT</w:t>
+                <w:b/>
+                <w:i/>
+                <w:sz w:val="24"/>
+                <w:szCs w:val="24"/>
+              </w:rPr>
+              <w:t>1.2021</w:t>
+            </w:r>
+          </w:p>
+        </w:tc>
+        <w:tc>
+          <w:tcPr>
+            <w:tcW w:w="3685" w:type="dxa"/>
+            <w:vAlign w:val="center"/>
+          </w:tcPr>
+          <w:p>
+            <w:pPr>
+              <w:pStyle w:val="1"/>
+              <w:outlineLvl w:val="0"/>
+              <w:rPr>
+                <w:rFonts w:ascii="GOST type B" w:hAnsi="GOST type B"/>
+                <w:i/>
+                <w:sz w:val="24"/>
+              </w:rPr>
+            </w:pPr>
+            <w:r>
+              <w:rPr>
+                <w:rFonts w:ascii="GOST type B" w:hAnsi="GOST type B"/>
+                <w:i/>
+                <w:sz w:val="24"/>
+              </w:rPr>
+              <w:t>Анализ предметной области. Определение требований проекта.</w:t>
+            </w:r>
+          </w:p>
+          <w:p>
+            <w:pPr>
+              <w:jc w:val="both"/>
+              <w:rPr>
+                <w:rFonts w:ascii="GOST type B" w:hAnsi="GOST type B"/>
+                <w:b/>
+                <w:i/>
+                <w:sz w:val="24"/>
+                <w:szCs w:val="24"/>
+              </w:rPr>
+            </w:pPr>
+          </w:p>
+        </w:tc>
+        <w:tc>
+          <w:tcPr>
+            <w:tcW w:w="2126" w:type="dxa"/>
+            <w:vAlign w:val="center"/>
+          </w:tcPr>
+          <w:p>
+            <w:pPr>
+              <w:rPr>
+                <w:sz w:val="28"/>
+                <w:szCs w:val="28"/>
+              </w:rPr>
+            </w:pPr>
+          </w:p>
+          <w:p>
+            <w:r>
+              <w:rPr>
+                <w:rFonts w:ascii="GOST type B" w:hAnsi="GOST type B"/>
+                <w:i/>
+                <w:sz w:val="24"/>
+                <w:szCs w:val="24"/>
+              </w:rPr>
+              <w:t xml:space="preserve">ПК, доступ к сети Интернета, </w:t>
             </w:r>
             <w:r>
               <w:rPr>
-                <w:rFonts w:ascii="GOST type B" w:hAnsi="GOST type B" w:cs="Times New Roman"/>
-                <w:i/>
-                <w:sz w:val="24"/>
-                <w:szCs w:val="24"/>
-              </w:rPr>
-              <w:t xml:space="preserve">. </w:t>
+                <w:rFonts w:ascii="GOST type B" w:hAnsi="GOST type B"/>
+                <w:i/>
+                <w:sz w:val="24"/>
+                <w:szCs w:val="24"/>
+                <w:lang w:val="en-US"/>
+              </w:rPr>
+              <w:t>Word</w:t>
             </w:r>
           </w:p>
-          <w:p>
-            <w:pPr>
-              <w:jc w:val="both"/>
-              <w:rPr>
-                <w:rFonts w:ascii="GOST type B" w:hAnsi="GOST type B" w:cs="Times New Roman"/>
-                <w:i/>
-                <w:sz w:val="24"/>
-                <w:szCs w:val="24"/>
+        </w:tc>
+        <w:tc>
+          <w:tcPr>
+            <w:tcW w:w="2835" w:type="dxa"/>
+            <w:vAlign w:val="center"/>
+          </w:tcPr>
+          <w:p>
+            <w:pPr>
+              <w:rPr>
+                <w:rFonts w:ascii="GOST type B" w:hAnsi="GOST type B"/>
+                <w:i/>
               </w:rPr>
             </w:pPr>
             <w:r>
               <w:rPr>
-                <w:rFonts w:ascii="GOST type B" w:hAnsi="GOST type B" w:cs="Times New Roman"/>
-                <w:i/>
-                <w:sz w:val="24"/>
-                <w:szCs w:val="24"/>
-              </w:rPr>
-              <w:t>(см. Приложение А).</w:t>
+                <w:rFonts w:ascii="GOST type B" w:hAnsi="GOST type B"/>
+                <w:i/>
+                <w:sz w:val="24"/>
+              </w:rPr>
+              <w:t>1.</w:t>
             </w:r>
-          </w:p>
-          <w:p>
-            <w:pPr>
-              <w:jc w:val="both"/>
-              <w:rPr>
-                <w:rFonts w:ascii="GOST type B" w:hAnsi="GOST type B" w:cs="Times New Roman"/>
-                <w:i/>
-                <w:sz w:val="24"/>
-                <w:szCs w:val="24"/>
-              </w:rPr>
-            </w:pPr>
             <w:r>
               <w:rPr>
-                <w:rFonts w:ascii="GOST type B" w:hAnsi="GOST type B" w:cs="Times New Roman"/>
-                <w:i/>
-                <w:sz w:val="24"/>
-                <w:szCs w:val="24"/>
-              </w:rPr>
-              <w:t>По данному материалу была создана презентация (См. диск) (имя папки имя файла)</w:t>
+                <w:rFonts w:ascii="GOST type B" w:hAnsi="GOST type B"/>
+                <w:i/>
+                <w:sz w:val="28"/>
+              </w:rPr>
+              <w:t xml:space="preserve"> Заполнили таблицу «Предметная область интернет источники в соответствии с заданием и вариантом»</w:t>
             </w:r>
           </w:p>
         </w:tc>
@@ -880,7 +1024,7 @@
             <w:pPr>
               <w:jc w:val="center"/>
               <w:rPr>
-                <w:rFonts w:ascii="GOST type B" w:hAnsi="GOST type B" w:cs="Times New Roman"/>
+                <w:rFonts w:ascii="GOST type B" w:hAnsi="GOST type B"/>
                 <w:i/>
                 <w:sz w:val="24"/>
                 <w:szCs w:val="24"/>
@@ -888,7 +1032,7 @@
             </w:pPr>
             <w:r>
               <w:rPr>
-                <w:rFonts w:ascii="GOST type B" w:hAnsi="GOST type B" w:cs="Times New Roman"/>
+                <w:rFonts w:ascii="GOST type B" w:hAnsi="GOST type B"/>
                 <w:i/>
                 <w:sz w:val="24"/>
                 <w:szCs w:val="24"/>
@@ -905,12 +1049,6 @@
           <w:p>
             <w:pPr>
               <w:jc w:val="center"/>
-              <w:rPr>
-                <w:rFonts w:ascii="GOST type B" w:hAnsi="GOST type B" w:cs="Times New Roman"/>
-                <w:i/>
-                <w:sz w:val="24"/>
-                <w:szCs w:val="24"/>
-              </w:rPr>
             </w:pPr>
           </w:p>
         </w:tc>
@@ -922,15 +1060,11 @@
           <w:p>
             <w:pPr>
               <w:jc w:val="center"/>
-              <w:rPr>
-                <w:rFonts w:ascii="GOST type B" w:hAnsi="GOST type B" w:cs="Times New Roman"/>
-                <w:i/>
-                <w:sz w:val="24"/>
-                <w:szCs w:val="24"/>
-              </w:rPr>
-            </w:pPr>
-          </w:p>
-        </w:tc>
+            </w:pPr>
+          </w:p>
+        </w:tc>
+        <w:bookmarkStart w:id="0" w:name="_GoBack"/>
+        <w:bookmarkEnd w:id="0"/>
       </w:tr>
       <w:tr>
         <w:tc>
@@ -955,214 +1089,6 @@
                 <w:i/>
                 <w:sz w:val="24"/>
                 <w:szCs w:val="24"/>
-              </w:rPr>
-              <w:t>19</w:t>
-            </w:r>
-            <w:r>
-              <w:rPr>
-                <w:rFonts w:ascii="GOST type B" w:hAnsi="GOST type B"/>
-                <w:b/>
-                <w:i/>
-                <w:sz w:val="24"/>
-                <w:szCs w:val="24"/>
-              </w:rPr>
-              <w:t>.05.2019</w:t>
-            </w:r>
-          </w:p>
-        </w:tc>
-        <w:tc>
-          <w:tcPr>
-            <w:tcW w:w="3685" w:type="dxa"/>
-            <w:vAlign w:val="center"/>
-          </w:tcPr>
-          <w:p>
-            <w:pPr>
-              <w:jc w:val="both"/>
-              <w:rPr>
-                <w:rFonts w:ascii="GOST type B" w:hAnsi="GOST type B"/>
-                <w:b/>
-                <w:i/>
-                <w:sz w:val="24"/>
-                <w:szCs w:val="24"/>
-              </w:rPr>
-            </w:pPr>
-            <w:r>
-              <w:rPr>
-                <w:rFonts w:ascii="GOST type B" w:hAnsi="GOST type B"/>
-                <w:bCs/>
-                <w:i/>
-                <w:sz w:val="24"/>
-                <w:szCs w:val="24"/>
-              </w:rPr>
-              <w:t>Создание рабочего места в соответствии с требованиями СанПин.</w:t>
-            </w:r>
-          </w:p>
-        </w:tc>
-        <w:tc>
-          <w:tcPr>
-            <w:tcW w:w="2126" w:type="dxa"/>
-            <w:vAlign w:val="center"/>
-          </w:tcPr>
-          <w:p>
-            <w:pPr>
-              <w:rPr>
-                <w:sz w:val="28"/>
-                <w:szCs w:val="28"/>
-              </w:rPr>
-            </w:pPr>
-          </w:p>
-          <w:p>
-            <w:pPr>
-              <w:rPr>
-                <w:rFonts w:ascii="GOST type B" w:hAnsi="GOST type B"/>
-                <w:i/>
-                <w:sz w:val="24"/>
-                <w:szCs w:val="24"/>
-              </w:rPr>
-            </w:pPr>
-            <w:r>
-              <w:rPr>
-                <w:rFonts w:ascii="GOST type B" w:hAnsi="GOST type B"/>
-                <w:i/>
-                <w:sz w:val="24"/>
-                <w:szCs w:val="24"/>
-              </w:rPr>
-              <w:t>ГОСТ 12.2.032-78</w:t>
-            </w:r>
-          </w:p>
-          <w:p>
-            <w:pPr>
-              <w:rPr>
-                <w:rFonts w:ascii="GOST type B" w:hAnsi="GOST type B"/>
-                <w:i/>
-                <w:sz w:val="24"/>
-                <w:szCs w:val="24"/>
-              </w:rPr>
-            </w:pPr>
-            <w:r>
-              <w:rPr>
-                <w:rFonts w:ascii="GOST type B" w:hAnsi="GOST type B"/>
-                <w:i/>
-                <w:sz w:val="24"/>
-                <w:szCs w:val="24"/>
-              </w:rPr>
-              <w:t xml:space="preserve">ГОСТ 21.889-76 Санитарные нормы СН-245/71 </w:t>
-            </w:r>
-          </w:p>
-          <w:p>
-            <w:pPr>
-              <w:rPr>
-                <w:rFonts w:ascii="GOST type B" w:hAnsi="GOST type B"/>
-                <w:i/>
-                <w:sz w:val="24"/>
-                <w:szCs w:val="24"/>
-              </w:rPr>
-            </w:pPr>
-            <w:r>
-              <w:rPr>
-                <w:rFonts w:ascii="GOST type B" w:hAnsi="GOST type B"/>
-                <w:i/>
-                <w:sz w:val="24"/>
-                <w:szCs w:val="24"/>
-              </w:rPr>
-              <w:t>ГОСТ 12.1.003-88</w:t>
-            </w:r>
-          </w:p>
-          <w:p>
-            <w:r>
-              <w:rPr>
-                <w:rFonts w:ascii="GOST type B" w:hAnsi="GOST type B"/>
-                <w:i/>
-                <w:sz w:val="24"/>
-                <w:szCs w:val="24"/>
-              </w:rPr>
-              <w:t>ПК, доступ к сети Интернет</w:t>
-            </w:r>
-          </w:p>
-        </w:tc>
-        <w:tc>
-          <w:tcPr>
-            <w:tcW w:w="2835" w:type="dxa"/>
-            <w:vAlign w:val="center"/>
-          </w:tcPr>
-          <w:p/>
-        </w:tc>
-        <w:tc>
-          <w:tcPr>
-            <w:tcW w:w="1701" w:type="dxa"/>
-            <w:vAlign w:val="center"/>
-          </w:tcPr>
-          <w:p>
-            <w:pPr>
-              <w:jc w:val="center"/>
-              <w:rPr>
-                <w:rFonts w:ascii="GOST type B" w:hAnsi="GOST type B"/>
-                <w:i/>
-                <w:sz w:val="24"/>
-                <w:szCs w:val="24"/>
-                <w:lang w:val="en-US"/>
-              </w:rPr>
-            </w:pPr>
-            <w:r>
-              <w:rPr>
-                <w:rFonts w:ascii="GOST type B" w:hAnsi="GOST type B"/>
-                <w:i/>
-                <w:sz w:val="24"/>
-                <w:szCs w:val="24"/>
-                <w:lang w:val="en-US"/>
-              </w:rPr>
-              <w:t>6</w:t>
-            </w:r>
-          </w:p>
-        </w:tc>
-        <w:tc>
-          <w:tcPr>
-            <w:tcW w:w="1560" w:type="dxa"/>
-            <w:vAlign w:val="center"/>
-          </w:tcPr>
-          <w:p>
-            <w:pPr>
-              <w:jc w:val="center"/>
-            </w:pPr>
-          </w:p>
-        </w:tc>
-        <w:tc>
-          <w:tcPr>
-            <w:tcW w:w="1778" w:type="dxa"/>
-            <w:vAlign w:val="center"/>
-          </w:tcPr>
-          <w:p>
-            <w:pPr>
-              <w:jc w:val="center"/>
-            </w:pPr>
-          </w:p>
-        </w:tc>
-      </w:tr>
-      <w:tr>
-        <w:tc>
-          <w:tcPr>
-            <w:tcW w:w="1101" w:type="dxa"/>
-            <w:vAlign w:val="center"/>
-          </w:tcPr>
-          <w:p>
-            <w:pPr>
-              <w:rPr>
-                <w:rFonts w:ascii="GOST type B" w:hAnsi="GOST type B"/>
-                <w:b/>
-                <w:i/>
-                <w:sz w:val="24"/>
-                <w:szCs w:val="24"/>
-                <w:lang w:val="en-US"/>
-              </w:rPr>
-            </w:pPr>
-            <w:r>
-              <w:rPr>
-                <w:rFonts w:ascii="GOST type B" w:hAnsi="GOST type B"/>
-                <w:b/>
-                <w:i/>
-                <w:sz w:val="24"/>
-                <w:szCs w:val="24"/>
-                <w:lang w:val="en-US"/>
               </w:rPr>
               <w:t>20.05.2019</w:t>
             </w:r>

--- a/ДНЕВНИК Ефимов пурум-пурум.docx
+++ b/ДНЕВНИК Ефимов пурум-пурум.docx
@@ -10,12 +10,12 @@
       </w:tblPr>
       <w:tblGrid>
         <w:gridCol w:w="1202"/>
-        <w:gridCol w:w="3522"/>
-        <w:gridCol w:w="2116"/>
-        <w:gridCol w:w="2768"/>
-        <w:gridCol w:w="1675"/>
-        <w:gridCol w:w="1511"/>
-        <w:gridCol w:w="1766"/>
+        <w:gridCol w:w="3317"/>
+        <w:gridCol w:w="2104"/>
+        <w:gridCol w:w="3094"/>
+        <w:gridCol w:w="1643"/>
+        <w:gridCol w:w="1449"/>
+        <w:gridCol w:w="1751"/>
       </w:tblGrid>
       <w:tr>
         <w:tc>
@@ -899,17 +899,7 @@
                 <w:sz w:val="24"/>
                 <w:szCs w:val="24"/>
               </w:rPr>
-              <w:t>1</w:t>
-            </w:r>
-            <w:r>
-              <w:rPr>
-                <w:rFonts w:ascii="GOST type B" w:hAnsi="GOST type B" w:cs="Times New Roman"/>
-                <w:b/>
-                <w:i/>
-                <w:sz w:val="24"/>
-                <w:szCs w:val="24"/>
-              </w:rPr>
-              <w:t>1.2021</w:t>
+              <w:t>11.2021</w:t>
             </w:r>
           </w:p>
         </w:tc>
@@ -1011,7 +1001,23 @@
                 <w:i/>
                 <w:sz w:val="28"/>
               </w:rPr>
-              <w:t xml:space="preserve"> Заполнили таблицу «Предметная область интернет источники в соответствии с заданием и вариантом»</w:t>
+              <w:t xml:space="preserve"> </w:t>
+            </w:r>
+            <w:r>
+              <w:rPr>
+                <w:rFonts w:ascii="GOST type B" w:hAnsi="GOST type B"/>
+                <w:i/>
+                <w:sz w:val="24"/>
+              </w:rPr>
+              <w:t>Заполнили таблицу «Предметная область интернет источники в соответствии с заданием и вариантом</w:t>
+            </w:r>
+            <w:r>
+              <w:rPr>
+                <w:rFonts w:ascii="GOST type B" w:hAnsi="GOST type B"/>
+                <w:i/>
+                <w:sz w:val="28"/>
+              </w:rPr>
+              <w:t>»</w:t>
             </w:r>
           </w:p>
         </w:tc>
@@ -1063,8 +1069,6 @@
             </w:pPr>
           </w:p>
         </w:tc>
-        <w:bookmarkStart w:id="0" w:name="_GoBack"/>
-        <w:bookmarkEnd w:id="0"/>
       </w:tr>
       <w:tr>
         <w:tc>
@@ -1090,7 +1094,28 @@
                 <w:sz w:val="24"/>
                 <w:szCs w:val="24"/>
               </w:rPr>
-              <w:t>20.05.2019</w:t>
+              <w:t>30.</w:t>
+            </w:r>
+            <w:r>
+              <w:rPr>
+                <w:rFonts w:ascii="GOST type B" w:hAnsi="GOST type B"/>
+                <w:b/>
+                <w:i/>
+                <w:sz w:val="24"/>
+                <w:szCs w:val="24"/>
+                <w:lang w:val="en-US"/>
+              </w:rPr>
+              <w:t>11</w:t>
+            </w:r>
+            <w:r>
+              <w:rPr>
+                <w:rFonts w:ascii="GOST type B" w:hAnsi="GOST type B"/>
+                <w:b/>
+                <w:i/>
+                <w:sz w:val="24"/>
+                <w:szCs w:val="24"/>
+              </w:rPr>
+              <w:t>.2019</w:t>
             </w:r>
           </w:p>
         </w:tc>
@@ -1170,6 +1195,119 @@
             <w:tcW w:w="2835" w:type="dxa"/>
             <w:vAlign w:val="center"/>
           </w:tcPr>
+          <w:p>
+            <w:pPr>
+              <w:pStyle w:val="af5"/>
+              <w:shd w:val="clear" w:color="auto" w:fill="FFFFFF"/>
+              <w:spacing w:before="0" w:beforeAutospacing="0" w:after="0" w:afterAutospacing="0" w:line="294" w:lineRule="atLeast"/>
+              <w:ind w:left="720"/>
+              <w:rPr>
+                <w:rFonts w:ascii="GOST type B" w:eastAsia="Calibri" w:hAnsi="GOST type B" w:cs="Tahoma"/>
+                <w:i/>
+                <w:color w:val="000000"/>
+                <w:lang w:eastAsia="en-US"/>
+              </w:rPr>
+            </w:pPr>
+            <w:r>
+              <w:rPr>
+                <w:rFonts w:ascii="GOST type B" w:eastAsia="Calibri" w:hAnsi="GOST type B" w:cs="Tahoma"/>
+                <w:i/>
+                <w:color w:val="000000"/>
+                <w:lang w:eastAsia="en-US"/>
+              </w:rPr>
+              <w:t>Разработал диаграмму объектов/подсистем предме</w:t>
+            </w:r>
+            <w:bookmarkStart w:id="0" w:name="_GoBack"/>
+            <w:bookmarkEnd w:id="0"/>
+            <w:r>
+              <w:rPr>
+                <w:rFonts w:ascii="GOST type B" w:eastAsia="Calibri" w:hAnsi="GOST type B" w:cs="Tahoma"/>
+                <w:i/>
+                <w:color w:val="000000"/>
+                <w:lang w:eastAsia="en-US"/>
+              </w:rPr>
+              <w:t>тной области, разработанной в прошлом занятии(29.11.2021)</w:t>
+            </w:r>
+          </w:p>
+          <w:p>
+            <w:pPr>
+              <w:pStyle w:val="af5"/>
+              <w:shd w:val="clear" w:color="auto" w:fill="FFFFFF"/>
+              <w:spacing w:before="0" w:beforeAutospacing="0" w:after="0" w:afterAutospacing="0" w:line="294" w:lineRule="atLeast"/>
+              <w:ind w:left="720"/>
+              <w:rPr>
+                <w:rFonts w:ascii="GOST type B" w:eastAsia="Calibri" w:hAnsi="GOST type B" w:cs="Tahoma"/>
+                <w:i/>
+                <w:color w:val="000000"/>
+                <w:lang w:eastAsia="en-US"/>
+              </w:rPr>
+            </w:pPr>
+            <w:r>
+              <w:rPr>
+                <w:rFonts w:ascii="GOST type B" w:eastAsia="Calibri" w:hAnsi="GOST type B" w:cs="Tahoma"/>
+                <w:i/>
+                <w:color w:val="000000"/>
+                <w:lang w:eastAsia="en-US"/>
+              </w:rPr>
+              <w:t xml:space="preserve">Разработал диаграмму классов предметной области, разработанной в </w:t>
+            </w:r>
+            <w:r>
+              <w:rPr>
+                <w:rFonts w:ascii="GOST type B" w:eastAsia="Calibri" w:hAnsi="GOST type B" w:cs="Tahoma"/>
+                <w:i/>
+                <w:color w:val="000000"/>
+                <w:lang w:eastAsia="en-US"/>
+              </w:rPr>
+              <w:lastRenderedPageBreak/>
+              <w:t>прошлом занятии(29.11.2021)</w:t>
+            </w:r>
+          </w:p>
+          <w:p>
+            <w:pPr>
+              <w:pStyle w:val="af5"/>
+              <w:shd w:val="clear" w:color="auto" w:fill="FFFFFF"/>
+              <w:spacing w:before="0" w:beforeAutospacing="0" w:after="0" w:afterAutospacing="0" w:line="294" w:lineRule="atLeast"/>
+              <w:ind w:left="720"/>
+              <w:rPr>
+                <w:rFonts w:ascii="GOST type B" w:eastAsia="Calibri" w:hAnsi="GOST type B" w:cs="Tahoma"/>
+                <w:i/>
+                <w:color w:val="000000"/>
+                <w:lang w:eastAsia="en-US"/>
+              </w:rPr>
+            </w:pPr>
+            <w:r>
+              <w:rPr>
+                <w:rFonts w:ascii="GOST type B" w:eastAsia="Calibri" w:hAnsi="GOST type B" w:cs="Tahoma"/>
+                <w:i/>
+                <w:color w:val="000000"/>
+                <w:lang w:eastAsia="en-US"/>
+              </w:rPr>
+              <w:t>Разработал техническое задание по плану в соответствии с вариантом</w:t>
+            </w:r>
+          </w:p>
+          <w:p>
+            <w:pPr>
+              <w:pStyle w:val="af5"/>
+              <w:shd w:val="clear" w:color="auto" w:fill="FFFFFF"/>
+              <w:spacing w:before="0" w:beforeAutospacing="0" w:after="0" w:afterAutospacing="0" w:line="294" w:lineRule="atLeast"/>
+              <w:ind w:left="720"/>
+              <w:rPr>
+                <w:rFonts w:ascii="GOST type B" w:eastAsia="Calibri" w:hAnsi="GOST type B" w:cs="Tahoma"/>
+                <w:i/>
+                <w:color w:val="000000"/>
+                <w:lang w:eastAsia="en-US"/>
+              </w:rPr>
+            </w:pPr>
+            <w:r>
+              <w:rPr>
+                <w:rFonts w:ascii="GOST type B" w:eastAsia="Calibri" w:hAnsi="GOST type B" w:cs="Tahoma"/>
+                <w:i/>
+                <w:color w:val="000000"/>
+                <w:lang w:eastAsia="en-US"/>
+              </w:rPr>
+              <w:t>Примечание. При разработке программы не ограничиваться функциями, приведенными в варианте, добавить несколько своих функций.</w:t>
+            </w:r>
+          </w:p>
           <w:p/>
         </w:tc>
         <w:tc>
@@ -2175,6 +2313,7 @@
           <w:sz w:val="26"/>
           <w:szCs w:val="26"/>
         </w:rPr>
+        <w:lastRenderedPageBreak/>
         <w:t>Руководитель практики</w:t>
       </w:r>
       <w:r>
@@ -5536,6 +5675,30 @@
       </w:tblBorders>
     </w:tblPr>
   </w:style>
+  <w:style w:type="paragraph" w:styleId="af5">
+    <w:name w:val="Normal (Web)"/>
+    <w:basedOn w:val="a"/>
+    <w:uiPriority w:val="99"/>
+    <w:semiHidden/>
+    <w:unhideWhenUsed/>
+    <w:rsid w:val="00E827A8"/>
+    <w:pPr>
+      <w:pBdr>
+        <w:top w:val="none" w:sz="0" w:space="0" w:color="auto"/>
+        <w:left w:val="none" w:sz="0" w:space="0" w:color="auto"/>
+        <w:bottom w:val="none" w:sz="0" w:space="0" w:color="auto"/>
+        <w:right w:val="none" w:sz="0" w:space="0" w:color="auto"/>
+        <w:between w:val="none" w:sz="0" w:space="0" w:color="auto"/>
+      </w:pBdr>
+      <w:spacing w:before="100" w:beforeAutospacing="1" w:after="100" w:afterAutospacing="1" w:line="240" w:lineRule="auto"/>
+    </w:pPr>
+    <w:rPr>
+      <w:rFonts w:ascii="Times New Roman" w:eastAsia="Times New Roman" w:hAnsi="Times New Roman" w:cs="Times New Roman"/>
+      <w:sz w:val="24"/>
+      <w:szCs w:val="24"/>
+      <w:lang w:eastAsia="ru-RU"/>
+    </w:rPr>
+  </w:style>
 </w:styles>
 </file>
 

--- a/ДНЕВНИК Ефимов пурум-пурум.docx
+++ b/ДНЕВНИК Ефимов пурум-пурум.docx
@@ -10,12 +10,12 @@
       </w:tblPr>
       <w:tblGrid>
         <w:gridCol w:w="1202"/>
-        <w:gridCol w:w="3317"/>
-        <w:gridCol w:w="2104"/>
-        <w:gridCol w:w="3094"/>
-        <w:gridCol w:w="1643"/>
-        <w:gridCol w:w="1449"/>
-        <w:gridCol w:w="1751"/>
+        <w:gridCol w:w="3300"/>
+        <w:gridCol w:w="2100"/>
+        <w:gridCol w:w="3151"/>
+        <w:gridCol w:w="1632"/>
+        <w:gridCol w:w="1429"/>
+        <w:gridCol w:w="1746"/>
       </w:tblGrid>
       <w:tr>
         <w:tc>
@@ -1215,18 +1215,7 @@
                 <w:color w:val="000000"/>
                 <w:lang w:eastAsia="en-US"/>
               </w:rPr>
-              <w:t>Разработал диаграмму объектов/подсистем предме</w:t>
-            </w:r>
-            <w:bookmarkStart w:id="0" w:name="_GoBack"/>
-            <w:bookmarkEnd w:id="0"/>
-            <w:r>
-              <w:rPr>
-                <w:rFonts w:ascii="GOST type B" w:eastAsia="Calibri" w:hAnsi="GOST type B" w:cs="Tahoma"/>
-                <w:i/>
-                <w:color w:val="000000"/>
-                <w:lang w:eastAsia="en-US"/>
-              </w:rPr>
-              <w:t>тной области, разработанной в прошлом занятии(29.11.2021)</w:t>
+              <w:t>Разработал диаграмму объектов/подсистем предметной области, разработанной в прошлом занятии(29.11.2021)</w:t>
             </w:r>
           </w:p>
           <w:p>
@@ -1371,6 +1360,16 @@
                 <w:szCs w:val="24"/>
               </w:rPr>
             </w:pPr>
+            <w:r>
+              <w:rPr>
+                <w:rFonts w:ascii="GOST type B" w:hAnsi="GOST type B" w:cs="Tahoma"/>
+                <w:i/>
+                <w:color w:val="000000"/>
+                <w:sz w:val="24"/>
+                <w:szCs w:val="24"/>
+              </w:rPr>
+              <w:t>Выполнение работ внутреннего проектирования программного продукта: разработка схем проекта, математическое моделирование; разработка документа «Пояснительная записка» (разработка, оформление и согласование документа)</w:t>
+            </w:r>
           </w:p>
         </w:tc>
         <w:tc>
@@ -1378,14 +1377,149 @@
             <w:tcW w:w="2126" w:type="dxa"/>
             <w:vAlign w:val="center"/>
           </w:tcPr>
-          <w:p/>
+          <w:p>
+            <w:pPr>
+              <w:rPr>
+                <w:rFonts w:ascii="GOST type B" w:hAnsi="GOST type B" w:cs="Tahoma"/>
+                <w:i/>
+                <w:color w:val="000000"/>
+                <w:sz w:val="24"/>
+                <w:szCs w:val="24"/>
+              </w:rPr>
+            </w:pPr>
+            <w:r>
+              <w:rPr>
+                <w:rFonts w:ascii="GOST type B" w:hAnsi="GOST type B" w:cs="Tahoma"/>
+                <w:i/>
+                <w:color w:val="000000"/>
+                <w:sz w:val="24"/>
+                <w:szCs w:val="24"/>
+              </w:rPr>
+              <w:t>ПК, доступ к сети интернет,</w:t>
+            </w:r>
+          </w:p>
+          <w:p>
+            <w:pPr>
+              <w:rPr>
+                <w:rFonts w:ascii="GOST type B" w:hAnsi="GOST type B" w:cs="Tahoma"/>
+                <w:i/>
+                <w:color w:val="000000"/>
+                <w:sz w:val="24"/>
+                <w:szCs w:val="24"/>
+              </w:rPr>
+            </w:pPr>
+            <w:r>
+              <w:rPr>
+                <w:rFonts w:ascii="GOST type B" w:hAnsi="GOST type B" w:cs="Tahoma"/>
+                <w:i/>
+                <w:color w:val="000000"/>
+                <w:sz w:val="24"/>
+                <w:szCs w:val="24"/>
+              </w:rPr>
+              <w:t>Visio,</w:t>
+            </w:r>
+          </w:p>
+          <w:p>
+            <w:r>
+              <w:rPr>
+                <w:rFonts w:ascii="GOST type B" w:hAnsi="GOST type B" w:cs="Tahoma"/>
+                <w:i/>
+                <w:color w:val="000000"/>
+                <w:sz w:val="24"/>
+                <w:szCs w:val="24"/>
+              </w:rPr>
+              <w:t>word</w:t>
+            </w:r>
+          </w:p>
         </w:tc>
         <w:tc>
           <w:tcPr>
             <w:tcW w:w="2835" w:type="dxa"/>
             <w:vAlign w:val="center"/>
           </w:tcPr>
-          <w:p/>
+          <w:p>
+            <w:pPr>
+              <w:shd w:val="clear" w:color="auto" w:fill="FFFFFF"/>
+              <w:ind w:left="720"/>
+              <w:rPr>
+                <w:rFonts w:ascii="GOST type B" w:hAnsi="GOST type B" w:cs="Tahoma"/>
+                <w:i/>
+                <w:color w:val="000000"/>
+                <w:sz w:val="24"/>
+                <w:szCs w:val="24"/>
+              </w:rPr>
+            </w:pPr>
+            <w:r>
+              <w:rPr>
+                <w:rFonts w:ascii="GOST type B" w:hAnsi="GOST type B" w:cs="Tahoma"/>
+                <w:i/>
+                <w:color w:val="000000"/>
+                <w:sz w:val="24"/>
+                <w:szCs w:val="24"/>
+              </w:rPr>
+              <w:t>Составили</w:t>
+            </w:r>
+          </w:p>
+          <w:p>
+            <w:pPr>
+              <w:shd w:val="clear" w:color="auto" w:fill="FFFFFF"/>
+              <w:ind w:left="720"/>
+              <w:rPr>
+                <w:rFonts w:ascii="GOST type B" w:hAnsi="GOST type B" w:cs="Tahoma"/>
+                <w:i/>
+                <w:color w:val="000000"/>
+                <w:sz w:val="24"/>
+                <w:szCs w:val="24"/>
+              </w:rPr>
+            </w:pPr>
+            <w:r>
+              <w:rPr>
+                <w:rFonts w:ascii="GOST type B" w:hAnsi="GOST type B" w:cs="Tahoma"/>
+                <w:i/>
+                <w:color w:val="000000"/>
+                <w:sz w:val="24"/>
+                <w:szCs w:val="24"/>
+              </w:rPr>
+              <w:t>диаграмму прецендентов в соответствии с разработанным техническим заданием.</w:t>
+            </w:r>
+          </w:p>
+          <w:p>
+            <w:pPr>
+              <w:shd w:val="clear" w:color="auto" w:fill="FFFFFF"/>
+              <w:ind w:left="720"/>
+              <w:rPr>
+                <w:rFonts w:ascii="GOST type B" w:hAnsi="GOST type B" w:cs="Tahoma"/>
+                <w:i/>
+                <w:color w:val="000000"/>
+                <w:sz w:val="24"/>
+                <w:szCs w:val="24"/>
+              </w:rPr>
+            </w:pPr>
+            <w:r>
+              <w:rPr>
+                <w:rFonts w:ascii="GOST type B" w:hAnsi="GOST type B" w:cs="Tahoma"/>
+                <w:i/>
+                <w:color w:val="000000"/>
+                <w:sz w:val="24"/>
+                <w:szCs w:val="24"/>
+              </w:rPr>
+              <w:t>Составили диаграмму последовательностей в соответствии с разработанным техническим заданием .</w:t>
+            </w:r>
+          </w:p>
+          <w:p>
+            <w:r>
+              <w:rPr>
+                <w:rFonts w:ascii="GOST type B" w:hAnsi="GOST type B" w:cs="Tahoma"/>
+                <w:i/>
+                <w:color w:val="000000"/>
+                <w:sz w:val="24"/>
+                <w:szCs w:val="24"/>
+              </w:rPr>
+              <w:t>Оформили внешнюю спецификацию к задаче по плану</w:t>
+            </w:r>
+            <w:bookmarkStart w:id="0" w:name="_GoBack"/>
+            <w:bookmarkEnd w:id="0"/>
+          </w:p>
         </w:tc>
         <w:tc>
           <w:tcPr>

--- a/ДНЕВНИК Ефимов пурум-пурум.docx
+++ b/ДНЕВНИК Ефимов пурум-пурум.docx
@@ -20,7 +20,7 @@
       <w:tr>
         <w:tc>
           <w:tcPr>
-            <w:tcW w:w="1101" w:type="dxa"/>
+            <w:tcW w:w="1202" w:type="dxa"/>
             <w:vMerge w:val="restart"/>
             <w:vAlign w:val="center"/>
           </w:tcPr>
@@ -48,7 +48,7 @@
         </w:tc>
         <w:tc>
           <w:tcPr>
-            <w:tcW w:w="3685" w:type="dxa"/>
+            <w:tcW w:w="3300" w:type="dxa"/>
             <w:vAlign w:val="center"/>
           </w:tcPr>
           <w:p>
@@ -75,7 +75,7 @@
         </w:tc>
         <w:tc>
           <w:tcPr>
-            <w:tcW w:w="2126" w:type="dxa"/>
+            <w:tcW w:w="2100" w:type="dxa"/>
             <w:vMerge w:val="restart"/>
             <w:vAlign w:val="center"/>
           </w:tcPr>
@@ -103,7 +103,7 @@
         </w:tc>
         <w:tc>
           <w:tcPr>
-            <w:tcW w:w="2835" w:type="dxa"/>
+            <w:tcW w:w="3151" w:type="dxa"/>
             <w:vMerge w:val="restart"/>
             <w:vAlign w:val="center"/>
           </w:tcPr>
@@ -131,7 +131,7 @@
         </w:tc>
         <w:tc>
           <w:tcPr>
-            <w:tcW w:w="1701" w:type="dxa"/>
+            <w:tcW w:w="1632" w:type="dxa"/>
             <w:vMerge w:val="restart"/>
             <w:vAlign w:val="center"/>
           </w:tcPr>
@@ -161,7 +161,7 @@
         </w:tc>
         <w:tc>
           <w:tcPr>
-            <w:tcW w:w="1560" w:type="dxa"/>
+            <w:tcW w:w="1429" w:type="dxa"/>
             <w:vMerge w:val="restart"/>
             <w:vAlign w:val="center"/>
           </w:tcPr>
@@ -191,7 +191,7 @@
         </w:tc>
         <w:tc>
           <w:tcPr>
-            <w:tcW w:w="1778" w:type="dxa"/>
+            <w:tcW w:w="1746" w:type="dxa"/>
             <w:vMerge w:val="restart"/>
             <w:vAlign w:val="center"/>
           </w:tcPr>
@@ -234,7 +234,7 @@
       <w:tr>
         <w:tc>
           <w:tcPr>
-            <w:tcW w:w="1101" w:type="dxa"/>
+            <w:tcW w:w="1202" w:type="dxa"/>
             <w:vMerge/>
           </w:tcPr>
           <w:p>
@@ -251,7 +251,7 @@
         </w:tc>
         <w:tc>
           <w:tcPr>
-            <w:tcW w:w="3685" w:type="dxa"/>
+            <w:tcW w:w="3300" w:type="dxa"/>
           </w:tcPr>
           <w:p>
             <w:pPr>
@@ -277,7 +277,7 @@
         </w:tc>
         <w:tc>
           <w:tcPr>
-            <w:tcW w:w="2126" w:type="dxa"/>
+            <w:tcW w:w="2100" w:type="dxa"/>
             <w:vMerge/>
           </w:tcPr>
           <w:p>
@@ -293,7 +293,7 @@
         </w:tc>
         <w:tc>
           <w:tcPr>
-            <w:tcW w:w="2835" w:type="dxa"/>
+            <w:tcW w:w="3151" w:type="dxa"/>
             <w:vMerge/>
           </w:tcPr>
           <w:p>
@@ -309,7 +309,7 @@
         </w:tc>
         <w:tc>
           <w:tcPr>
-            <w:tcW w:w="1701" w:type="dxa"/>
+            <w:tcW w:w="1632" w:type="dxa"/>
             <w:vMerge/>
           </w:tcPr>
           <w:p>
@@ -325,7 +325,7 @@
         </w:tc>
         <w:tc>
           <w:tcPr>
-            <w:tcW w:w="1560" w:type="dxa"/>
+            <w:tcW w:w="1429" w:type="dxa"/>
             <w:vMerge/>
           </w:tcPr>
           <w:p>
@@ -341,7 +341,7 @@
         </w:tc>
         <w:tc>
           <w:tcPr>
-            <w:tcW w:w="1778" w:type="dxa"/>
+            <w:tcW w:w="1746" w:type="dxa"/>
             <w:vMerge/>
           </w:tcPr>
           <w:p>
@@ -359,7 +359,7 @@
       <w:tr>
         <w:tc>
           <w:tcPr>
-            <w:tcW w:w="1101" w:type="dxa"/>
+            <w:tcW w:w="1202" w:type="dxa"/>
             <w:vAlign w:val="center"/>
           </w:tcPr>
           <w:p>
@@ -387,7 +387,7 @@
         </w:tc>
         <w:tc>
           <w:tcPr>
-            <w:tcW w:w="3685" w:type="dxa"/>
+            <w:tcW w:w="3300" w:type="dxa"/>
             <w:vAlign w:val="center"/>
           </w:tcPr>
           <w:p>
@@ -415,7 +415,7 @@
         </w:tc>
         <w:tc>
           <w:tcPr>
-            <w:tcW w:w="2126" w:type="dxa"/>
+            <w:tcW w:w="2100" w:type="dxa"/>
             <w:vAlign w:val="center"/>
           </w:tcPr>
           <w:p>
@@ -441,7 +441,7 @@
         </w:tc>
         <w:tc>
           <w:tcPr>
-            <w:tcW w:w="2835" w:type="dxa"/>
+            <w:tcW w:w="3151" w:type="dxa"/>
             <w:vAlign w:val="center"/>
           </w:tcPr>
           <w:p>
@@ -467,7 +467,7 @@
         </w:tc>
         <w:tc>
           <w:tcPr>
-            <w:tcW w:w="1701" w:type="dxa"/>
+            <w:tcW w:w="1632" w:type="dxa"/>
             <w:vAlign w:val="center"/>
           </w:tcPr>
           <w:p>
@@ -493,7 +493,7 @@
         </w:tc>
         <w:tc>
           <w:tcPr>
-            <w:tcW w:w="1560" w:type="dxa"/>
+            <w:tcW w:w="1429" w:type="dxa"/>
             <w:vAlign w:val="center"/>
           </w:tcPr>
           <w:p>
@@ -519,7 +519,7 @@
         </w:tc>
         <w:tc>
           <w:tcPr>
-            <w:tcW w:w="1778" w:type="dxa"/>
+            <w:tcW w:w="1746" w:type="dxa"/>
             <w:vAlign w:val="center"/>
           </w:tcPr>
           <w:p>
@@ -547,7 +547,7 @@
       <w:tr>
         <w:tc>
           <w:tcPr>
-            <w:tcW w:w="1101" w:type="dxa"/>
+            <w:tcW w:w="1202" w:type="dxa"/>
             <w:vAlign w:val="center"/>
           </w:tcPr>
           <w:p>
@@ -574,7 +574,7 @@
         </w:tc>
         <w:tc>
           <w:tcPr>
-            <w:tcW w:w="3685" w:type="dxa"/>
+            <w:tcW w:w="3300" w:type="dxa"/>
             <w:vAlign w:val="center"/>
           </w:tcPr>
           <w:p>
@@ -601,7 +601,7 @@
         </w:tc>
         <w:tc>
           <w:tcPr>
-            <w:tcW w:w="2126" w:type="dxa"/>
+            <w:tcW w:w="2100" w:type="dxa"/>
             <w:vAlign w:val="center"/>
           </w:tcPr>
           <w:p>
@@ -718,7 +718,7 @@
         </w:tc>
         <w:tc>
           <w:tcPr>
-            <w:tcW w:w="2835" w:type="dxa"/>
+            <w:tcW w:w="3151" w:type="dxa"/>
             <w:vAlign w:val="center"/>
           </w:tcPr>
           <w:p>
@@ -795,7 +795,7 @@
         </w:tc>
         <w:tc>
           <w:tcPr>
-            <w:tcW w:w="1701" w:type="dxa"/>
+            <w:tcW w:w="1632" w:type="dxa"/>
             <w:vAlign w:val="center"/>
           </w:tcPr>
           <w:p>
@@ -821,7 +821,7 @@
         </w:tc>
         <w:tc>
           <w:tcPr>
-            <w:tcW w:w="1560" w:type="dxa"/>
+            <w:tcW w:w="1429" w:type="dxa"/>
             <w:vAlign w:val="center"/>
           </w:tcPr>
           <w:p>
@@ -838,7 +838,7 @@
         </w:tc>
         <w:tc>
           <w:tcPr>
-            <w:tcW w:w="1778" w:type="dxa"/>
+            <w:tcW w:w="1746" w:type="dxa"/>
             <w:vAlign w:val="center"/>
           </w:tcPr>
           <w:p>
@@ -857,7 +857,7 @@
       <w:tr>
         <w:tc>
           <w:tcPr>
-            <w:tcW w:w="1101" w:type="dxa"/>
+            <w:tcW w:w="1202" w:type="dxa"/>
             <w:vAlign w:val="center"/>
           </w:tcPr>
           <w:p>
@@ -905,7 +905,7 @@
         </w:tc>
         <w:tc>
           <w:tcPr>
-            <w:tcW w:w="3685" w:type="dxa"/>
+            <w:tcW w:w="3300" w:type="dxa"/>
             <w:vAlign w:val="center"/>
           </w:tcPr>
           <w:p>
@@ -942,7 +942,7 @@
         </w:tc>
         <w:tc>
           <w:tcPr>
-            <w:tcW w:w="2126" w:type="dxa"/>
+            <w:tcW w:w="2100" w:type="dxa"/>
             <w:vAlign w:val="center"/>
           </w:tcPr>
           <w:p>
@@ -977,7 +977,7 @@
         </w:tc>
         <w:tc>
           <w:tcPr>
-            <w:tcW w:w="2835" w:type="dxa"/>
+            <w:tcW w:w="3151" w:type="dxa"/>
             <w:vAlign w:val="center"/>
           </w:tcPr>
           <w:p>
@@ -1023,7 +1023,7 @@
         </w:tc>
         <w:tc>
           <w:tcPr>
-            <w:tcW w:w="1701" w:type="dxa"/>
+            <w:tcW w:w="1632" w:type="dxa"/>
             <w:vAlign w:val="center"/>
           </w:tcPr>
           <w:p>
@@ -1049,7 +1049,7 @@
         </w:tc>
         <w:tc>
           <w:tcPr>
-            <w:tcW w:w="1560" w:type="dxa"/>
+            <w:tcW w:w="1429" w:type="dxa"/>
             <w:vAlign w:val="center"/>
           </w:tcPr>
           <w:p>
@@ -1060,7 +1060,7 @@
         </w:tc>
         <w:tc>
           <w:tcPr>
-            <w:tcW w:w="1778" w:type="dxa"/>
+            <w:tcW w:w="1746" w:type="dxa"/>
             <w:vAlign w:val="center"/>
           </w:tcPr>
           <w:p>
@@ -1073,7 +1073,7 @@
       <w:tr>
         <w:tc>
           <w:tcPr>
-            <w:tcW w:w="1101" w:type="dxa"/>
+            <w:tcW w:w="1202" w:type="dxa"/>
             <w:vAlign w:val="center"/>
           </w:tcPr>
           <w:p>
@@ -1115,13 +1115,13 @@
                 <w:sz w:val="24"/>
                 <w:szCs w:val="24"/>
               </w:rPr>
-              <w:t>.2019</w:t>
-            </w:r>
-          </w:p>
-        </w:tc>
-        <w:tc>
-          <w:tcPr>
-            <w:tcW w:w="3685" w:type="dxa"/>
+              <w:t>.2021</w:t>
+            </w:r>
+          </w:p>
+        </w:tc>
+        <w:tc>
+          <w:tcPr>
+            <w:tcW w:w="3300" w:type="dxa"/>
             <w:vAlign w:val="center"/>
           </w:tcPr>
           <w:p>
@@ -1148,7 +1148,7 @@
         </w:tc>
         <w:tc>
           <w:tcPr>
-            <w:tcW w:w="2126" w:type="dxa"/>
+            <w:tcW w:w="2100" w:type="dxa"/>
             <w:vAlign w:val="center"/>
           </w:tcPr>
           <w:p>
@@ -1192,7 +1192,7 @@
         </w:tc>
         <w:tc>
           <w:tcPr>
-            <w:tcW w:w="2835" w:type="dxa"/>
+            <w:tcW w:w="3151" w:type="dxa"/>
             <w:vAlign w:val="center"/>
           </w:tcPr>
           <w:p>
@@ -1238,17 +1238,7 @@
                 <w:color w:val="000000"/>
                 <w:lang w:eastAsia="en-US"/>
               </w:rPr>
-              <w:t xml:space="preserve">Разработал диаграмму классов предметной области, разработанной в </w:t>
-            </w:r>
-            <w:r>
-              <w:rPr>
-                <w:rFonts w:ascii="GOST type B" w:eastAsia="Calibri" w:hAnsi="GOST type B" w:cs="Tahoma"/>
-                <w:i/>
-                <w:color w:val="000000"/>
-                <w:lang w:eastAsia="en-US"/>
-              </w:rPr>
-              <w:lastRenderedPageBreak/>
-              <w:t>прошлом занятии(29.11.2021)</w:t>
+              <w:t>Разработал диаграмму классов предметной области, разработанной в прошлом занятии(29.11.2021)</w:t>
             </w:r>
           </w:p>
           <w:p>
@@ -1271,6 +1261,7 @@
                 <w:color w:val="000000"/>
                 <w:lang w:eastAsia="en-US"/>
               </w:rPr>
+              <w:lastRenderedPageBreak/>
               <w:t>Разработал техническое задание по плану в соответствии с вариантом</w:t>
             </w:r>
           </w:p>
@@ -1301,14 +1292,14 @@
         </w:tc>
         <w:tc>
           <w:tcPr>
-            <w:tcW w:w="1701" w:type="dxa"/>
+            <w:tcW w:w="1632" w:type="dxa"/>
             <w:vAlign w:val="center"/>
           </w:tcPr>
           <w:p/>
         </w:tc>
         <w:tc>
           <w:tcPr>
-            <w:tcW w:w="1560" w:type="dxa"/>
+            <w:tcW w:w="1429" w:type="dxa"/>
             <w:vAlign w:val="center"/>
           </w:tcPr>
           <w:p>
@@ -1319,7 +1310,7 @@
         </w:tc>
         <w:tc>
           <w:tcPr>
-            <w:tcW w:w="1778" w:type="dxa"/>
+            <w:tcW w:w="1746" w:type="dxa"/>
             <w:vAlign w:val="center"/>
           </w:tcPr>
           <w:p>
@@ -1332,7 +1323,7 @@
       <w:tr>
         <w:tc>
           <w:tcPr>
-            <w:tcW w:w="1101" w:type="dxa"/>
+            <w:tcW w:w="1202" w:type="dxa"/>
             <w:vAlign w:val="center"/>
           </w:tcPr>
           <w:p>
@@ -1345,22 +1336,58 @@
                 <w:szCs w:val="24"/>
               </w:rPr>
             </w:pPr>
-          </w:p>
-        </w:tc>
-        <w:tc>
-          <w:tcPr>
-            <w:tcW w:w="3685" w:type="dxa"/>
-            <w:vAlign w:val="center"/>
-          </w:tcPr>
-          <w:p>
-            <w:pPr>
-              <w:rPr>
+            <w:r>
+              <w:rPr>
+                <w:rFonts w:ascii="GOST type B" w:hAnsi="GOST type B"/>
                 <w:b/>
-                <w:sz w:val="24"/>
-                <w:szCs w:val="24"/>
-              </w:rPr>
-            </w:pPr>
-            <w:r>
+                <w:i/>
+                <w:sz w:val="24"/>
+                <w:szCs w:val="24"/>
+              </w:rPr>
+              <w:t>1.12.2021</w:t>
+            </w:r>
+          </w:p>
+        </w:tc>
+        <w:tc>
+          <w:tcPr>
+            <w:tcW w:w="3300" w:type="dxa"/>
+            <w:vAlign w:val="center"/>
+          </w:tcPr>
+          <w:p>
+            <w:pPr>
+              <w:pStyle w:val="1"/>
+              <w:rPr>
+                <w:rFonts w:ascii="GOST type B" w:hAnsi="GOST type B"/>
+                <w:i/>
+                <w:sz w:val="24"/>
+              </w:rPr>
+            </w:pPr>
+            <w:r>
+              <w:rPr>
+                <w:rFonts w:ascii="GOST type B" w:hAnsi="GOST type B"/>
+                <w:i/>
+                <w:sz w:val="24"/>
+              </w:rPr>
+              <w:t>Выполнение работ по разработке внешней спецификации; разработка тестов: математическое моделирование</w:t>
+            </w:r>
+          </w:p>
+          <w:p>
+            <w:pPr>
+              <w:rPr>
+                <w:b/>
+                <w:sz w:val="24"/>
+                <w:szCs w:val="24"/>
+              </w:rPr>
+            </w:pPr>
+          </w:p>
+        </w:tc>
+        <w:tc>
+          <w:tcPr>
+            <w:tcW w:w="2100" w:type="dxa"/>
+            <w:vAlign w:val="center"/>
+          </w:tcPr>
+          <w:p>
+            <w:pPr>
               <w:rPr>
                 <w:rFonts w:ascii="GOST type B" w:hAnsi="GOST type B" w:cs="Tahoma"/>
                 <w:i/>
@@ -1368,17 +1395,8 @@
                 <w:sz w:val="24"/>
                 <w:szCs w:val="24"/>
               </w:rPr>
-              <w:t>Выполнение работ внутреннего проектирования программного продукта: разработка схем проекта, математическое моделирование; разработка документа «Пояснительная записка» (разработка, оформление и согласование документа)</w:t>
-            </w:r>
-          </w:p>
-        </w:tc>
-        <w:tc>
-          <w:tcPr>
-            <w:tcW w:w="2126" w:type="dxa"/>
-            <w:vAlign w:val="center"/>
-          </w:tcPr>
-          <w:p>
-            <w:pPr>
+            </w:pPr>
+            <w:r>
               <w:rPr>
                 <w:rFonts w:ascii="GOST type B" w:hAnsi="GOST type B" w:cs="Tahoma"/>
                 <w:i/>
@@ -1386,55 +1404,13 @@
                 <w:sz w:val="24"/>
                 <w:szCs w:val="24"/>
               </w:rPr>
-            </w:pPr>
-            <w:r>
-              <w:rPr>
-                <w:rFonts w:ascii="GOST type B" w:hAnsi="GOST type B" w:cs="Tahoma"/>
-                <w:i/>
-                <w:color w:val="000000"/>
-                <w:sz w:val="24"/>
-                <w:szCs w:val="24"/>
-              </w:rPr>
-              <w:t>ПК, доступ к сети интернет,</w:t>
-            </w:r>
-          </w:p>
-          <w:p>
-            <w:pPr>
-              <w:rPr>
-                <w:rFonts w:ascii="GOST type B" w:hAnsi="GOST type B" w:cs="Tahoma"/>
-                <w:i/>
-                <w:color w:val="000000"/>
-                <w:sz w:val="24"/>
-                <w:szCs w:val="24"/>
-              </w:rPr>
-            </w:pPr>
-            <w:r>
-              <w:rPr>
-                <w:rFonts w:ascii="GOST type B" w:hAnsi="GOST type B" w:cs="Tahoma"/>
-                <w:i/>
-                <w:color w:val="000000"/>
-                <w:sz w:val="24"/>
-                <w:szCs w:val="24"/>
-              </w:rPr>
-              <w:t>Visio,</w:t>
-            </w:r>
-          </w:p>
-          <w:p>
-            <w:r>
-              <w:rPr>
-                <w:rFonts w:ascii="GOST type B" w:hAnsi="GOST type B" w:cs="Tahoma"/>
-                <w:i/>
-                <w:color w:val="000000"/>
-                <w:sz w:val="24"/>
-                <w:szCs w:val="24"/>
-              </w:rPr>
-              <w:t>word</w:t>
-            </w:r>
-          </w:p>
-        </w:tc>
-        <w:tc>
-          <w:tcPr>
-            <w:tcW w:w="2835" w:type="dxa"/>
+              <w:t>ПК, доступ к сети интернет</w:t>
+            </w:r>
+          </w:p>
+        </w:tc>
+        <w:tc>
+          <w:tcPr>
+            <w:tcW w:w="3151" w:type="dxa"/>
             <w:vAlign w:val="center"/>
           </w:tcPr>
           <w:p>
@@ -1442,22 +1418,32 @@
               <w:shd w:val="clear" w:color="auto" w:fill="FFFFFF"/>
               <w:ind w:left="720"/>
               <w:rPr>
-                <w:rFonts w:ascii="GOST type B" w:hAnsi="GOST type B" w:cs="Tahoma"/>
-                <w:i/>
-                <w:color w:val="000000"/>
-                <w:sz w:val="24"/>
-                <w:szCs w:val="24"/>
-              </w:rPr>
-            </w:pPr>
-            <w:r>
-              <w:rPr>
-                <w:rFonts w:ascii="GOST type B" w:hAnsi="GOST type B" w:cs="Tahoma"/>
-                <w:i/>
-                <w:color w:val="000000"/>
-                <w:sz w:val="24"/>
-                <w:szCs w:val="24"/>
-              </w:rPr>
-              <w:t>Составили</w:t>
+                <w:rFonts w:ascii="GOST type B" w:eastAsia="Times New Roman" w:hAnsi="GOST type B" w:cs="Times New Roman"/>
+                <w:i/>
+                <w:sz w:val="24"/>
+                <w:szCs w:val="28"/>
+                <w:lang w:eastAsia="ru-RU"/>
+              </w:rPr>
+            </w:pPr>
+            <w:r>
+              <w:rPr>
+                <w:rFonts w:ascii="GOST type B" w:eastAsia="Times New Roman" w:hAnsi="GOST type B" w:cs="Times New Roman"/>
+                <w:i/>
+                <w:sz w:val="24"/>
+                <w:szCs w:val="28"/>
+                <w:lang w:eastAsia="ru-RU"/>
+              </w:rPr>
+              <w:t>Составил</w:t>
+            </w:r>
+            <w:r>
+              <w:rPr>
+                <w:rFonts w:ascii="GOST type B" w:eastAsia="Times New Roman" w:hAnsi="GOST type B" w:cs="Times New Roman"/>
+                <w:i/>
+                <w:sz w:val="24"/>
+                <w:szCs w:val="28"/>
+                <w:lang w:eastAsia="ru-RU"/>
+              </w:rPr>
+              <w:t xml:space="preserve"> диаграмму прецендентов в соответствии с разработанным техническим заданием</w:t>
             </w:r>
           </w:p>
           <w:p>
@@ -1465,22 +1451,32 @@
               <w:shd w:val="clear" w:color="auto" w:fill="FFFFFF"/>
               <w:ind w:left="720"/>
               <w:rPr>
-                <w:rFonts w:ascii="GOST type B" w:hAnsi="GOST type B" w:cs="Tahoma"/>
-                <w:i/>
-                <w:color w:val="000000"/>
-                <w:sz w:val="24"/>
-                <w:szCs w:val="24"/>
-              </w:rPr>
-            </w:pPr>
-            <w:r>
-              <w:rPr>
-                <w:rFonts w:ascii="GOST type B" w:hAnsi="GOST type B" w:cs="Tahoma"/>
-                <w:i/>
-                <w:color w:val="000000"/>
-                <w:sz w:val="24"/>
-                <w:szCs w:val="24"/>
-              </w:rPr>
-              <w:t>диаграмму прецендентов в соответствии с разработанным техническим заданием.</w:t>
+                <w:rFonts w:ascii="GOST type B" w:eastAsia="Times New Roman" w:hAnsi="GOST type B" w:cs="Times New Roman"/>
+                <w:i/>
+                <w:sz w:val="24"/>
+                <w:szCs w:val="28"/>
+                <w:lang w:eastAsia="ru-RU"/>
+              </w:rPr>
+            </w:pPr>
+            <w:r>
+              <w:rPr>
+                <w:rFonts w:ascii="GOST type B" w:eastAsia="Times New Roman" w:hAnsi="GOST type B" w:cs="Times New Roman"/>
+                <w:i/>
+                <w:sz w:val="24"/>
+                <w:szCs w:val="28"/>
+                <w:lang w:eastAsia="ru-RU"/>
+              </w:rPr>
+              <w:t>Составил</w:t>
+            </w:r>
+            <w:r>
+              <w:rPr>
+                <w:rFonts w:ascii="GOST type B" w:eastAsia="Times New Roman" w:hAnsi="GOST type B" w:cs="Times New Roman"/>
+                <w:i/>
+                <w:sz w:val="24"/>
+                <w:szCs w:val="28"/>
+                <w:lang w:eastAsia="ru-RU"/>
+              </w:rPr>
+              <w:t xml:space="preserve"> диаграмму последовательностей в соответствии с разработанным техническим заданием</w:t>
             </w:r>
           </w:p>
           <w:p>
@@ -1497,40 +1493,36 @@
             </w:pPr>
             <w:r>
               <w:rPr>
-                <w:rFonts w:ascii="GOST type B" w:hAnsi="GOST type B" w:cs="Tahoma"/>
-                <w:i/>
-                <w:color w:val="000000"/>
-                <w:sz w:val="24"/>
-                <w:szCs w:val="24"/>
-              </w:rPr>
-              <w:t>Составили диаграмму последовательностей в соответствии с разработанным техническим заданием .</w:t>
-            </w:r>
-          </w:p>
-          <w:p>
-            <w:r>
-              <w:rPr>
-                <w:rFonts w:ascii="GOST type B" w:hAnsi="GOST type B" w:cs="Tahoma"/>
-                <w:i/>
-                <w:color w:val="000000"/>
-                <w:sz w:val="24"/>
-                <w:szCs w:val="24"/>
-              </w:rPr>
-              <w:t>Оформили внешнюю спецификацию к задаче по плану</w:t>
-            </w:r>
-            <w:bookmarkStart w:id="0" w:name="_GoBack"/>
-            <w:bookmarkEnd w:id="0"/>
-          </w:p>
-        </w:tc>
-        <w:tc>
-          <w:tcPr>
-            <w:tcW w:w="1701" w:type="dxa"/>
+                <w:rFonts w:ascii="GOST type B" w:eastAsia="Times New Roman" w:hAnsi="GOST type B" w:cs="Times New Roman"/>
+                <w:i/>
+                <w:sz w:val="24"/>
+                <w:szCs w:val="28"/>
+                <w:lang w:eastAsia="ru-RU"/>
+              </w:rPr>
+              <w:t>Оформил</w:t>
+            </w:r>
+            <w:r>
+              <w:rPr>
+                <w:rFonts w:ascii="GOST type B" w:eastAsia="Times New Roman" w:hAnsi="GOST type B" w:cs="Times New Roman"/>
+                <w:i/>
+                <w:sz w:val="24"/>
+                <w:szCs w:val="28"/>
+                <w:lang w:eastAsia="ru-RU"/>
+              </w:rPr>
+              <w:t xml:space="preserve"> внешнюю спецификацию к задаче по плану</w:t>
+            </w:r>
+          </w:p>
+        </w:tc>
+        <w:tc>
+          <w:tcPr>
+            <w:tcW w:w="1632" w:type="dxa"/>
             <w:vAlign w:val="center"/>
           </w:tcPr>
           <w:p/>
         </w:tc>
         <w:tc>
           <w:tcPr>
-            <w:tcW w:w="1560" w:type="dxa"/>
+            <w:tcW w:w="1429" w:type="dxa"/>
             <w:vAlign w:val="center"/>
           </w:tcPr>
           <w:p>
@@ -1541,7 +1533,7 @@
         </w:tc>
         <w:tc>
           <w:tcPr>
-            <w:tcW w:w="1778" w:type="dxa"/>
+            <w:tcW w:w="1746" w:type="dxa"/>
             <w:vAlign w:val="center"/>
           </w:tcPr>
           <w:p>
@@ -1550,11 +1542,13 @@
             </w:pPr>
           </w:p>
         </w:tc>
+        <w:bookmarkStart w:id="0" w:name="_GoBack"/>
+        <w:bookmarkEnd w:id="0"/>
       </w:tr>
       <w:tr>
         <w:tc>
           <w:tcPr>
-            <w:tcW w:w="1101" w:type="dxa"/>
+            <w:tcW w:w="1202" w:type="dxa"/>
             <w:vAlign w:val="center"/>
           </w:tcPr>
           <w:p>
@@ -1567,47 +1561,191 @@
                 <w:szCs w:val="24"/>
               </w:rPr>
             </w:pPr>
-          </w:p>
-        </w:tc>
-        <w:tc>
-          <w:tcPr>
-            <w:tcW w:w="3685" w:type="dxa"/>
-            <w:vAlign w:val="center"/>
-          </w:tcPr>
-          <w:p>
-            <w:pPr>
-              <w:rPr>
+            <w:r>
+              <w:rPr>
+                <w:rFonts w:ascii="GOST type B" w:hAnsi="GOST type B"/>
                 <w:b/>
-                <w:sz w:val="24"/>
-                <w:szCs w:val="24"/>
-              </w:rPr>
-            </w:pPr>
-          </w:p>
-        </w:tc>
-        <w:tc>
-          <w:tcPr>
-            <w:tcW w:w="2126" w:type="dxa"/>
+                <w:i/>
+                <w:sz w:val="24"/>
+                <w:szCs w:val="24"/>
+              </w:rPr>
+              <w:t>2.12.2021</w:t>
+            </w:r>
+          </w:p>
+        </w:tc>
+        <w:tc>
+          <w:tcPr>
+            <w:tcW w:w="3300" w:type="dxa"/>
+            <w:vAlign w:val="center"/>
+          </w:tcPr>
+          <w:p>
+            <w:pPr>
+              <w:rPr>
+                <w:b/>
+                <w:sz w:val="24"/>
+                <w:szCs w:val="24"/>
+              </w:rPr>
+            </w:pPr>
+            <w:r>
+              <w:rPr>
+                <w:rFonts w:ascii="GOST type B" w:hAnsi="GOST type B" w:cs="Tahoma"/>
+                <w:i/>
+                <w:color w:val="000000"/>
+                <w:sz w:val="24"/>
+                <w:szCs w:val="24"/>
+              </w:rPr>
+              <w:t>Выполнение работ внутреннего проектирования программного продукта: разработка схем проекта, математическое моделирование; разработка документа «Пояснительная записка» (разработка, оформление и согласование документа)</w:t>
+            </w:r>
+          </w:p>
+        </w:tc>
+        <w:tc>
+          <w:tcPr>
+            <w:tcW w:w="2100" w:type="dxa"/>
+            <w:vAlign w:val="center"/>
+          </w:tcPr>
+          <w:p>
+            <w:pPr>
+              <w:rPr>
+                <w:rFonts w:ascii="GOST type B" w:hAnsi="GOST type B" w:cs="Tahoma"/>
+                <w:i/>
+                <w:color w:val="000000"/>
+                <w:sz w:val="24"/>
+                <w:szCs w:val="24"/>
+              </w:rPr>
+            </w:pPr>
+            <w:r>
+              <w:rPr>
+                <w:rFonts w:ascii="GOST type B" w:hAnsi="GOST type B" w:cs="Tahoma"/>
+                <w:i/>
+                <w:color w:val="000000"/>
+                <w:sz w:val="24"/>
+                <w:szCs w:val="24"/>
+              </w:rPr>
+              <w:t>ПК, доступ к сети интернет,</w:t>
+            </w:r>
+          </w:p>
+          <w:p>
+            <w:pPr>
+              <w:rPr>
+                <w:rFonts w:ascii="GOST type B" w:hAnsi="GOST type B" w:cs="Tahoma"/>
+                <w:i/>
+                <w:color w:val="000000"/>
+                <w:sz w:val="24"/>
+                <w:szCs w:val="24"/>
+              </w:rPr>
+            </w:pPr>
+            <w:r>
+              <w:rPr>
+                <w:rFonts w:ascii="GOST type B" w:hAnsi="GOST type B" w:cs="Tahoma"/>
+                <w:i/>
+                <w:color w:val="000000"/>
+                <w:sz w:val="24"/>
+                <w:szCs w:val="24"/>
+              </w:rPr>
+              <w:t>Visio,</w:t>
+            </w:r>
+          </w:p>
+          <w:p>
+            <w:r>
+              <w:rPr>
+                <w:rFonts w:ascii="GOST type B" w:hAnsi="GOST type B" w:cs="Tahoma"/>
+                <w:i/>
+                <w:color w:val="000000"/>
+                <w:sz w:val="24"/>
+                <w:szCs w:val="24"/>
+              </w:rPr>
+              <w:t>word</w:t>
+            </w:r>
+          </w:p>
+        </w:tc>
+        <w:tc>
+          <w:tcPr>
+            <w:tcW w:w="3151" w:type="dxa"/>
+            <w:vAlign w:val="center"/>
+          </w:tcPr>
+          <w:p>
+            <w:pPr>
+              <w:rPr>
+                <w:rFonts w:ascii="GOST type B" w:hAnsi="GOST type B" w:cs="Tahoma"/>
+                <w:i/>
+                <w:color w:val="000000"/>
+                <w:szCs w:val="24"/>
+              </w:rPr>
+            </w:pPr>
+            <w:r>
+              <w:rPr>
+                <w:rFonts w:ascii="GOST type B" w:hAnsi="GOST type B" w:cs="Times New Roman"/>
+                <w:i/>
+                <w:sz w:val="24"/>
+              </w:rPr>
+              <w:t>Разработал</w:t>
+            </w:r>
+            <w:r>
+              <w:rPr>
+                <w:rFonts w:ascii="GOST type B" w:hAnsi="GOST type B" w:cs="Times New Roman"/>
+                <w:i/>
+                <w:sz w:val="24"/>
+              </w:rPr>
+              <w:t xml:space="preserve"> диаграмму состояний для каждой подсистемы в спецификации</w:t>
+            </w:r>
+            <w:r>
+              <w:rPr>
+                <w:rFonts w:ascii="GOST type B" w:hAnsi="GOST type B" w:cs="Tahoma"/>
+                <w:i/>
+                <w:color w:val="000000"/>
+                <w:szCs w:val="24"/>
+              </w:rPr>
+              <w:t xml:space="preserve"> </w:t>
+            </w:r>
+          </w:p>
+          <w:p>
+            <w:pPr>
+              <w:rPr>
+                <w:rFonts w:ascii="GOST type B" w:hAnsi="GOST type B" w:cs="Tahoma"/>
+                <w:i/>
+                <w:color w:val="000000"/>
+                <w:szCs w:val="24"/>
+              </w:rPr>
+            </w:pPr>
+            <w:r>
+              <w:rPr>
+                <w:rFonts w:ascii="GOST type B" w:hAnsi="GOST type B" w:cs="Times New Roman"/>
+                <w:i/>
+                <w:sz w:val="24"/>
+              </w:rPr>
+              <w:t xml:space="preserve">Разработал </w:t>
+            </w:r>
+            <w:r>
+              <w:rPr>
+                <w:rFonts w:ascii="GOST type B" w:hAnsi="GOST type B" w:cs="Times New Roman"/>
+                <w:i/>
+                <w:sz w:val="24"/>
+              </w:rPr>
+              <w:t>пояснительную записку по разработанному техническому заданию</w:t>
+            </w:r>
+          </w:p>
+          <w:p>
+            <w:pPr>
+              <w:rPr>
+                <w:rFonts w:ascii="GOST type B" w:hAnsi="GOST type B" w:cs="Tahoma"/>
+                <w:i/>
+                <w:color w:val="000000"/>
+                <w:sz w:val="24"/>
+                <w:szCs w:val="24"/>
+              </w:rPr>
+            </w:pPr>
+          </w:p>
+        </w:tc>
+        <w:tc>
+          <w:tcPr>
+            <w:tcW w:w="1632" w:type="dxa"/>
             <w:vAlign w:val="center"/>
           </w:tcPr>
           <w:p/>
         </w:tc>
         <w:tc>
           <w:tcPr>
-            <w:tcW w:w="2835" w:type="dxa"/>
-            <w:vAlign w:val="center"/>
-          </w:tcPr>
-          <w:p/>
-        </w:tc>
-        <w:tc>
-          <w:tcPr>
-            <w:tcW w:w="1701" w:type="dxa"/>
-            <w:vAlign w:val="center"/>
-          </w:tcPr>
-          <w:p/>
-        </w:tc>
-        <w:tc>
-          <w:tcPr>
-            <w:tcW w:w="1560" w:type="dxa"/>
+            <w:tcW w:w="1429" w:type="dxa"/>
             <w:vAlign w:val="center"/>
           </w:tcPr>
           <w:p>
@@ -1618,7 +1756,7 @@
         </w:tc>
         <w:tc>
           <w:tcPr>
-            <w:tcW w:w="1778" w:type="dxa"/>
+            <w:tcW w:w="1746" w:type="dxa"/>
             <w:vAlign w:val="center"/>
           </w:tcPr>
           <w:p>
@@ -1631,7 +1769,7 @@
       <w:tr>
         <w:tc>
           <w:tcPr>
-            <w:tcW w:w="1101" w:type="dxa"/>
+            <w:tcW w:w="1202" w:type="dxa"/>
             <w:vAlign w:val="center"/>
           </w:tcPr>
           <w:p>
@@ -1644,47 +1782,131 @@
                 <w:szCs w:val="24"/>
               </w:rPr>
             </w:pPr>
-          </w:p>
-        </w:tc>
-        <w:tc>
-          <w:tcPr>
-            <w:tcW w:w="3685" w:type="dxa"/>
-            <w:vAlign w:val="center"/>
-          </w:tcPr>
-          <w:p>
-            <w:pPr>
-              <w:rPr>
+            <w:r>
+              <w:rPr>
+                <w:rFonts w:ascii="GOST type B" w:hAnsi="GOST type B"/>
                 <w:b/>
-                <w:sz w:val="24"/>
-                <w:szCs w:val="24"/>
-              </w:rPr>
-            </w:pPr>
-          </w:p>
-        </w:tc>
-        <w:tc>
-          <w:tcPr>
-            <w:tcW w:w="2126" w:type="dxa"/>
+                <w:i/>
+                <w:sz w:val="24"/>
+                <w:szCs w:val="24"/>
+              </w:rPr>
+              <w:t>3.12.2021</w:t>
+            </w:r>
+          </w:p>
+        </w:tc>
+        <w:tc>
+          <w:tcPr>
+            <w:tcW w:w="3300" w:type="dxa"/>
+            <w:vAlign w:val="center"/>
+          </w:tcPr>
+          <w:p>
+            <w:pPr>
+              <w:rPr>
+                <w:rFonts w:ascii="GOST type B" w:hAnsi="GOST type B"/>
+                <w:i/>
+                <w:sz w:val="24"/>
+                <w:szCs w:val="24"/>
+              </w:rPr>
+            </w:pPr>
+            <w:r>
+              <w:rPr>
+                <w:rFonts w:ascii="GOST type B" w:hAnsi="GOST type B"/>
+                <w:i/>
+                <w:sz w:val="24"/>
+              </w:rPr>
+              <w:t>Выполнение работ по разработке  ядра программы согласно проектной документации</w:t>
+            </w:r>
+          </w:p>
+        </w:tc>
+        <w:tc>
+          <w:tcPr>
+            <w:tcW w:w="2100" w:type="dxa"/>
+            <w:vAlign w:val="center"/>
+          </w:tcPr>
+          <w:p>
+            <w:pPr>
+              <w:rPr>
+                <w:rFonts w:ascii="GOST type B" w:hAnsi="GOST type B"/>
+                <w:i/>
+                <w:lang w:val="en-US"/>
+              </w:rPr>
+            </w:pPr>
+            <w:r>
+              <w:rPr>
+                <w:rFonts w:ascii="GOST type B" w:hAnsi="GOST type B"/>
+                <w:i/>
+                <w:sz w:val="24"/>
+              </w:rPr>
+              <w:t xml:space="preserve">ПК, </w:t>
+            </w:r>
+            <w:r>
+              <w:rPr>
+                <w:rFonts w:ascii="GOST type B" w:hAnsi="GOST type B"/>
+                <w:i/>
+                <w:sz w:val="24"/>
+                <w:lang w:val="en-US"/>
+              </w:rPr>
+              <w:t>Visual Studio Code</w:t>
+            </w:r>
+          </w:p>
+        </w:tc>
+        <w:tc>
+          <w:tcPr>
+            <w:tcW w:w="3151" w:type="dxa"/>
+            <w:vAlign w:val="center"/>
+          </w:tcPr>
+          <w:p>
+            <w:pPr>
+              <w:shd w:val="clear" w:color="auto" w:fill="FFFFFF"/>
+              <w:ind w:left="720"/>
+              <w:rPr>
+                <w:rFonts w:ascii="GOST type B" w:hAnsi="GOST type B" w:cs="Tahoma"/>
+                <w:i/>
+                <w:color w:val="000000"/>
+                <w:sz w:val="24"/>
+                <w:szCs w:val="24"/>
+              </w:rPr>
+            </w:pPr>
+            <w:r>
+              <w:rPr>
+                <w:rFonts w:ascii="GOST type B" w:hAnsi="GOST type B"/>
+                <w:i/>
+                <w:sz w:val="24"/>
+                <w:szCs w:val="24"/>
+              </w:rPr>
+              <w:t xml:space="preserve">Составили программу в соответствии с </w:t>
+            </w:r>
+            <w:r>
+              <w:rPr>
+                <w:rFonts w:ascii="GOST type B" w:hAnsi="GOST type B" w:cs="Tahoma"/>
+                <w:i/>
+                <w:color w:val="000000"/>
+                <w:sz w:val="24"/>
+                <w:szCs w:val="24"/>
+              </w:rPr>
+              <w:t>разработанным техническим заданием.</w:t>
+            </w:r>
+          </w:p>
+          <w:p>
+            <w:pPr>
+              <w:rPr>
+                <w:rFonts w:ascii="GOST type B" w:hAnsi="GOST type B"/>
+                <w:i/>
+                <w:sz w:val="24"/>
+              </w:rPr>
+            </w:pPr>
+          </w:p>
+        </w:tc>
+        <w:tc>
+          <w:tcPr>
+            <w:tcW w:w="1632" w:type="dxa"/>
             <w:vAlign w:val="center"/>
           </w:tcPr>
           <w:p/>
         </w:tc>
         <w:tc>
           <w:tcPr>
-            <w:tcW w:w="2835" w:type="dxa"/>
-            <w:vAlign w:val="center"/>
-          </w:tcPr>
-          <w:p/>
-        </w:tc>
-        <w:tc>
-          <w:tcPr>
-            <w:tcW w:w="1701" w:type="dxa"/>
-            <w:vAlign w:val="center"/>
-          </w:tcPr>
-          <w:p/>
-        </w:tc>
-        <w:tc>
-          <w:tcPr>
-            <w:tcW w:w="1560" w:type="dxa"/>
+            <w:tcW w:w="1429" w:type="dxa"/>
             <w:vAlign w:val="center"/>
           </w:tcPr>
           <w:p>
@@ -1695,7 +1917,7 @@
         </w:tc>
         <w:tc>
           <w:tcPr>
-            <w:tcW w:w="1778" w:type="dxa"/>
+            <w:tcW w:w="1746" w:type="dxa"/>
             <w:vAlign w:val="center"/>
           </w:tcPr>
           <w:p>
@@ -1708,7 +1930,7 @@
       <w:tr>
         <w:tc>
           <w:tcPr>
-            <w:tcW w:w="1101" w:type="dxa"/>
+            <w:tcW w:w="1202" w:type="dxa"/>
             <w:vAlign w:val="center"/>
           </w:tcPr>
           <w:p>
@@ -1721,47 +1943,57 @@
                 <w:szCs w:val="24"/>
               </w:rPr>
             </w:pPr>
-          </w:p>
-        </w:tc>
-        <w:tc>
-          <w:tcPr>
-            <w:tcW w:w="3685" w:type="dxa"/>
-            <w:vAlign w:val="center"/>
-          </w:tcPr>
-          <w:p>
-            <w:pPr>
-              <w:rPr>
+            <w:r>
+              <w:rPr>
+                <w:rFonts w:ascii="GOST type B" w:hAnsi="GOST type B"/>
                 <w:b/>
-                <w:sz w:val="24"/>
-                <w:szCs w:val="24"/>
-              </w:rPr>
-            </w:pPr>
-          </w:p>
-        </w:tc>
-        <w:tc>
-          <w:tcPr>
-            <w:tcW w:w="2126" w:type="dxa"/>
+                <w:i/>
+                <w:sz w:val="24"/>
+                <w:szCs w:val="24"/>
+              </w:rPr>
+              <w:t>4.12.2021</w:t>
+            </w:r>
+          </w:p>
+        </w:tc>
+        <w:tc>
+          <w:tcPr>
+            <w:tcW w:w="3300" w:type="dxa"/>
+            <w:vAlign w:val="center"/>
+          </w:tcPr>
+          <w:p>
+            <w:pPr>
+              <w:rPr>
+                <w:b/>
+                <w:sz w:val="24"/>
+                <w:szCs w:val="24"/>
+              </w:rPr>
+            </w:pPr>
+          </w:p>
+        </w:tc>
+        <w:tc>
+          <w:tcPr>
+            <w:tcW w:w="2100" w:type="dxa"/>
             <w:vAlign w:val="center"/>
           </w:tcPr>
           <w:p/>
         </w:tc>
         <w:tc>
           <w:tcPr>
-            <w:tcW w:w="2835" w:type="dxa"/>
+            <w:tcW w:w="3151" w:type="dxa"/>
             <w:vAlign w:val="center"/>
           </w:tcPr>
           <w:p/>
         </w:tc>
         <w:tc>
           <w:tcPr>
-            <w:tcW w:w="1701" w:type="dxa"/>
+            <w:tcW w:w="1632" w:type="dxa"/>
             <w:vAlign w:val="center"/>
           </w:tcPr>
           <w:p/>
         </w:tc>
         <w:tc>
           <w:tcPr>
-            <w:tcW w:w="1560" w:type="dxa"/>
+            <w:tcW w:w="1429" w:type="dxa"/>
             <w:vAlign w:val="center"/>
           </w:tcPr>
           <w:p>
@@ -1772,7 +2004,7 @@
         </w:tc>
         <w:tc>
           <w:tcPr>
-            <w:tcW w:w="1778" w:type="dxa"/>
+            <w:tcW w:w="1746" w:type="dxa"/>
             <w:vAlign w:val="center"/>
           </w:tcPr>
           <w:p>
@@ -1785,7 +2017,7 @@
       <w:tr>
         <w:tc>
           <w:tcPr>
-            <w:tcW w:w="1101" w:type="dxa"/>
+            <w:tcW w:w="1202" w:type="dxa"/>
             <w:vAlign w:val="center"/>
           </w:tcPr>
           <w:p>
@@ -1802,7 +2034,7 @@
         </w:tc>
         <w:tc>
           <w:tcPr>
-            <w:tcW w:w="3685" w:type="dxa"/>
+            <w:tcW w:w="3300" w:type="dxa"/>
             <w:vAlign w:val="center"/>
           </w:tcPr>
           <w:p>
@@ -1817,28 +2049,28 @@
         </w:tc>
         <w:tc>
           <w:tcPr>
-            <w:tcW w:w="2126" w:type="dxa"/>
+            <w:tcW w:w="2100" w:type="dxa"/>
             <w:vAlign w:val="center"/>
           </w:tcPr>
           <w:p/>
         </w:tc>
         <w:tc>
           <w:tcPr>
-            <w:tcW w:w="2835" w:type="dxa"/>
+            <w:tcW w:w="3151" w:type="dxa"/>
             <w:vAlign w:val="center"/>
           </w:tcPr>
           <w:p/>
         </w:tc>
         <w:tc>
           <w:tcPr>
-            <w:tcW w:w="1701" w:type="dxa"/>
+            <w:tcW w:w="1632" w:type="dxa"/>
             <w:vAlign w:val="center"/>
           </w:tcPr>
           <w:p/>
         </w:tc>
         <w:tc>
           <w:tcPr>
-            <w:tcW w:w="1560" w:type="dxa"/>
+            <w:tcW w:w="1429" w:type="dxa"/>
             <w:vAlign w:val="center"/>
           </w:tcPr>
           <w:p>
@@ -1849,7 +2081,7 @@
         </w:tc>
         <w:tc>
           <w:tcPr>
-            <w:tcW w:w="1778" w:type="dxa"/>
+            <w:tcW w:w="1746" w:type="dxa"/>
             <w:vAlign w:val="center"/>
           </w:tcPr>
           <w:p>
@@ -1862,7 +2094,7 @@
       <w:tr>
         <w:tc>
           <w:tcPr>
-            <w:tcW w:w="1101" w:type="dxa"/>
+            <w:tcW w:w="1202" w:type="dxa"/>
             <w:vAlign w:val="center"/>
           </w:tcPr>
           <w:p>
@@ -1879,7 +2111,7 @@
         </w:tc>
         <w:tc>
           <w:tcPr>
-            <w:tcW w:w="3685" w:type="dxa"/>
+            <w:tcW w:w="3300" w:type="dxa"/>
             <w:vAlign w:val="center"/>
           </w:tcPr>
           <w:p>
@@ -1894,28 +2126,28 @@
         </w:tc>
         <w:tc>
           <w:tcPr>
-            <w:tcW w:w="2126" w:type="dxa"/>
+            <w:tcW w:w="2100" w:type="dxa"/>
             <w:vAlign w:val="center"/>
           </w:tcPr>
           <w:p/>
         </w:tc>
         <w:tc>
           <w:tcPr>
-            <w:tcW w:w="2835" w:type="dxa"/>
+            <w:tcW w:w="3151" w:type="dxa"/>
             <w:vAlign w:val="center"/>
           </w:tcPr>
           <w:p/>
         </w:tc>
         <w:tc>
           <w:tcPr>
-            <w:tcW w:w="1701" w:type="dxa"/>
+            <w:tcW w:w="1632" w:type="dxa"/>
             <w:vAlign w:val="center"/>
           </w:tcPr>
           <w:p/>
         </w:tc>
         <w:tc>
           <w:tcPr>
-            <w:tcW w:w="1560" w:type="dxa"/>
+            <w:tcW w:w="1429" w:type="dxa"/>
             <w:vAlign w:val="center"/>
           </w:tcPr>
           <w:p>
@@ -1926,7 +2158,7 @@
         </w:tc>
         <w:tc>
           <w:tcPr>
-            <w:tcW w:w="1778" w:type="dxa"/>
+            <w:tcW w:w="1746" w:type="dxa"/>
             <w:vAlign w:val="center"/>
           </w:tcPr>
           <w:p>
@@ -1939,7 +2171,7 @@
       <w:tr>
         <w:tc>
           <w:tcPr>
-            <w:tcW w:w="1101" w:type="dxa"/>
+            <w:tcW w:w="1202" w:type="dxa"/>
             <w:vAlign w:val="center"/>
           </w:tcPr>
           <w:p>
@@ -1956,7 +2188,7 @@
         </w:tc>
         <w:tc>
           <w:tcPr>
-            <w:tcW w:w="3685" w:type="dxa"/>
+            <w:tcW w:w="3300" w:type="dxa"/>
             <w:vAlign w:val="center"/>
           </w:tcPr>
           <w:p>
@@ -1971,28 +2203,28 @@
         </w:tc>
         <w:tc>
           <w:tcPr>
-            <w:tcW w:w="2126" w:type="dxa"/>
+            <w:tcW w:w="2100" w:type="dxa"/>
             <w:vAlign w:val="center"/>
           </w:tcPr>
           <w:p/>
         </w:tc>
         <w:tc>
           <w:tcPr>
-            <w:tcW w:w="2835" w:type="dxa"/>
+            <w:tcW w:w="3151" w:type="dxa"/>
             <w:vAlign w:val="center"/>
           </w:tcPr>
           <w:p/>
         </w:tc>
         <w:tc>
           <w:tcPr>
-            <w:tcW w:w="1701" w:type="dxa"/>
+            <w:tcW w:w="1632" w:type="dxa"/>
             <w:vAlign w:val="center"/>
           </w:tcPr>
           <w:p/>
         </w:tc>
         <w:tc>
           <w:tcPr>
-            <w:tcW w:w="1560" w:type="dxa"/>
+            <w:tcW w:w="1429" w:type="dxa"/>
             <w:vAlign w:val="center"/>
           </w:tcPr>
           <w:p>
@@ -2003,7 +2235,7 @@
         </w:tc>
         <w:tc>
           <w:tcPr>
-            <w:tcW w:w="1778" w:type="dxa"/>
+            <w:tcW w:w="1746" w:type="dxa"/>
             <w:vAlign w:val="center"/>
           </w:tcPr>
           <w:p>
@@ -2016,7 +2248,7 @@
       <w:tr>
         <w:tc>
           <w:tcPr>
-            <w:tcW w:w="1101" w:type="dxa"/>
+            <w:tcW w:w="1202" w:type="dxa"/>
             <w:vAlign w:val="center"/>
           </w:tcPr>
           <w:p>
@@ -2033,7 +2265,7 @@
         </w:tc>
         <w:tc>
           <w:tcPr>
-            <w:tcW w:w="3685" w:type="dxa"/>
+            <w:tcW w:w="3300" w:type="dxa"/>
             <w:vAlign w:val="center"/>
           </w:tcPr>
           <w:p>
@@ -2048,28 +2280,28 @@
         </w:tc>
         <w:tc>
           <w:tcPr>
-            <w:tcW w:w="2126" w:type="dxa"/>
+            <w:tcW w:w="2100" w:type="dxa"/>
             <w:vAlign w:val="center"/>
           </w:tcPr>
           <w:p/>
         </w:tc>
         <w:tc>
           <w:tcPr>
-            <w:tcW w:w="2835" w:type="dxa"/>
+            <w:tcW w:w="3151" w:type="dxa"/>
             <w:vAlign w:val="center"/>
           </w:tcPr>
           <w:p/>
         </w:tc>
         <w:tc>
           <w:tcPr>
-            <w:tcW w:w="1701" w:type="dxa"/>
+            <w:tcW w:w="1632" w:type="dxa"/>
             <w:vAlign w:val="center"/>
           </w:tcPr>
           <w:p/>
         </w:tc>
         <w:tc>
           <w:tcPr>
-            <w:tcW w:w="1560" w:type="dxa"/>
+            <w:tcW w:w="1429" w:type="dxa"/>
             <w:vAlign w:val="center"/>
           </w:tcPr>
           <w:p>
@@ -2080,7 +2312,7 @@
         </w:tc>
         <w:tc>
           <w:tcPr>
-            <w:tcW w:w="1778" w:type="dxa"/>
+            <w:tcW w:w="1746" w:type="dxa"/>
             <w:vAlign w:val="center"/>
           </w:tcPr>
           <w:p>
@@ -2093,7 +2325,7 @@
       <w:tr>
         <w:tc>
           <w:tcPr>
-            <w:tcW w:w="1101" w:type="dxa"/>
+            <w:tcW w:w="1202" w:type="dxa"/>
             <w:vAlign w:val="center"/>
           </w:tcPr>
           <w:p>
@@ -2110,7 +2342,7 @@
         </w:tc>
         <w:tc>
           <w:tcPr>
-            <w:tcW w:w="3685" w:type="dxa"/>
+            <w:tcW w:w="3300" w:type="dxa"/>
             <w:vAlign w:val="center"/>
           </w:tcPr>
           <w:p>
@@ -2125,28 +2357,28 @@
         </w:tc>
         <w:tc>
           <w:tcPr>
-            <w:tcW w:w="2126" w:type="dxa"/>
+            <w:tcW w:w="2100" w:type="dxa"/>
             <w:vAlign w:val="center"/>
           </w:tcPr>
           <w:p/>
         </w:tc>
         <w:tc>
           <w:tcPr>
-            <w:tcW w:w="2835" w:type="dxa"/>
+            <w:tcW w:w="3151" w:type="dxa"/>
             <w:vAlign w:val="center"/>
           </w:tcPr>
           <w:p/>
         </w:tc>
         <w:tc>
           <w:tcPr>
-            <w:tcW w:w="1701" w:type="dxa"/>
+            <w:tcW w:w="1632" w:type="dxa"/>
             <w:vAlign w:val="center"/>
           </w:tcPr>
           <w:p/>
         </w:tc>
         <w:tc>
           <w:tcPr>
-            <w:tcW w:w="1560" w:type="dxa"/>
+            <w:tcW w:w="1429" w:type="dxa"/>
             <w:vAlign w:val="center"/>
           </w:tcPr>
           <w:p>
@@ -2157,7 +2389,7 @@
         </w:tc>
         <w:tc>
           <w:tcPr>
-            <w:tcW w:w="1778" w:type="dxa"/>
+            <w:tcW w:w="1746" w:type="dxa"/>
             <w:vAlign w:val="center"/>
           </w:tcPr>
           <w:p>
@@ -2170,7 +2402,7 @@
       <w:tr>
         <w:tc>
           <w:tcPr>
-            <w:tcW w:w="1101" w:type="dxa"/>
+            <w:tcW w:w="1202" w:type="dxa"/>
             <w:vAlign w:val="center"/>
           </w:tcPr>
           <w:p>
@@ -2187,7 +2419,7 @@
         </w:tc>
         <w:tc>
           <w:tcPr>
-            <w:tcW w:w="3685" w:type="dxa"/>
+            <w:tcW w:w="3300" w:type="dxa"/>
             <w:vAlign w:val="center"/>
           </w:tcPr>
           <w:p>
@@ -2202,28 +2434,28 @@
         </w:tc>
         <w:tc>
           <w:tcPr>
-            <w:tcW w:w="2126" w:type="dxa"/>
+            <w:tcW w:w="2100" w:type="dxa"/>
             <w:vAlign w:val="center"/>
           </w:tcPr>
           <w:p/>
         </w:tc>
         <w:tc>
           <w:tcPr>
-            <w:tcW w:w="2835" w:type="dxa"/>
+            <w:tcW w:w="3151" w:type="dxa"/>
             <w:vAlign w:val="center"/>
           </w:tcPr>
           <w:p/>
         </w:tc>
         <w:tc>
           <w:tcPr>
-            <w:tcW w:w="1701" w:type="dxa"/>
+            <w:tcW w:w="1632" w:type="dxa"/>
             <w:vAlign w:val="center"/>
           </w:tcPr>
           <w:p/>
         </w:tc>
         <w:tc>
           <w:tcPr>
-            <w:tcW w:w="1560" w:type="dxa"/>
+            <w:tcW w:w="1429" w:type="dxa"/>
             <w:vAlign w:val="center"/>
           </w:tcPr>
           <w:p>
@@ -2234,7 +2466,7 @@
         </w:tc>
         <w:tc>
           <w:tcPr>
-            <w:tcW w:w="1778" w:type="dxa"/>
+            <w:tcW w:w="1746" w:type="dxa"/>
             <w:vAlign w:val="center"/>
           </w:tcPr>
           <w:p>
@@ -2247,7 +2479,7 @@
       <w:tr>
         <w:tc>
           <w:tcPr>
-            <w:tcW w:w="1101" w:type="dxa"/>
+            <w:tcW w:w="1202" w:type="dxa"/>
             <w:vAlign w:val="center"/>
           </w:tcPr>
           <w:p>
@@ -2264,7 +2496,7 @@
         </w:tc>
         <w:tc>
           <w:tcPr>
-            <w:tcW w:w="3685" w:type="dxa"/>
+            <w:tcW w:w="3300" w:type="dxa"/>
             <w:vAlign w:val="center"/>
           </w:tcPr>
           <w:p>
@@ -2279,28 +2511,28 @@
         </w:tc>
         <w:tc>
           <w:tcPr>
-            <w:tcW w:w="2126" w:type="dxa"/>
+            <w:tcW w:w="2100" w:type="dxa"/>
             <w:vAlign w:val="center"/>
           </w:tcPr>
           <w:p/>
         </w:tc>
         <w:tc>
           <w:tcPr>
-            <w:tcW w:w="2835" w:type="dxa"/>
+            <w:tcW w:w="3151" w:type="dxa"/>
             <w:vAlign w:val="center"/>
           </w:tcPr>
           <w:p/>
         </w:tc>
         <w:tc>
           <w:tcPr>
-            <w:tcW w:w="1701" w:type="dxa"/>
+            <w:tcW w:w="1632" w:type="dxa"/>
             <w:vAlign w:val="center"/>
           </w:tcPr>
           <w:p/>
         </w:tc>
         <w:tc>
           <w:tcPr>
-            <w:tcW w:w="1560" w:type="dxa"/>
+            <w:tcW w:w="1429" w:type="dxa"/>
             <w:vAlign w:val="center"/>
           </w:tcPr>
           <w:p>
@@ -2311,7 +2543,7 @@
         </w:tc>
         <w:tc>
           <w:tcPr>
-            <w:tcW w:w="1778" w:type="dxa"/>
+            <w:tcW w:w="1746" w:type="dxa"/>
             <w:vAlign w:val="center"/>
           </w:tcPr>
           <w:p>
@@ -2324,7 +2556,7 @@
       <w:tr>
         <w:tc>
           <w:tcPr>
-            <w:tcW w:w="1101" w:type="dxa"/>
+            <w:tcW w:w="1202" w:type="dxa"/>
             <w:vAlign w:val="center"/>
           </w:tcPr>
           <w:p>
@@ -2351,7 +2583,7 @@
         </w:tc>
         <w:tc>
           <w:tcPr>
-            <w:tcW w:w="3685" w:type="dxa"/>
+            <w:tcW w:w="3300" w:type="dxa"/>
             <w:vAlign w:val="center"/>
           </w:tcPr>
           <w:p>
@@ -2366,28 +2598,28 @@
         </w:tc>
         <w:tc>
           <w:tcPr>
-            <w:tcW w:w="2126" w:type="dxa"/>
+            <w:tcW w:w="2100" w:type="dxa"/>
             <w:vAlign w:val="center"/>
           </w:tcPr>
           <w:p/>
         </w:tc>
         <w:tc>
           <w:tcPr>
-            <w:tcW w:w="2835" w:type="dxa"/>
+            <w:tcW w:w="3151" w:type="dxa"/>
             <w:vAlign w:val="center"/>
           </w:tcPr>
           <w:p/>
         </w:tc>
         <w:tc>
           <w:tcPr>
-            <w:tcW w:w="1701" w:type="dxa"/>
+            <w:tcW w:w="1632" w:type="dxa"/>
             <w:vAlign w:val="center"/>
           </w:tcPr>
           <w:p/>
         </w:tc>
         <w:tc>
           <w:tcPr>
-            <w:tcW w:w="1560" w:type="dxa"/>
+            <w:tcW w:w="1429" w:type="dxa"/>
             <w:vAlign w:val="center"/>
           </w:tcPr>
           <w:p>
@@ -2398,7 +2630,7 @@
         </w:tc>
         <w:tc>
           <w:tcPr>
-            <w:tcW w:w="1778" w:type="dxa"/>
+            <w:tcW w:w="1746" w:type="dxa"/>
             <w:vAlign w:val="center"/>
           </w:tcPr>
           <w:p>
@@ -2447,7 +2679,6 @@
           <w:sz w:val="26"/>
           <w:szCs w:val="26"/>
         </w:rPr>
-        <w:lastRenderedPageBreak/>
         <w:t>Руководитель практики</w:t>
       </w:r>
       <w:r>
@@ -2590,6 +2821,100 @@
     </w:p>
   </w:footnote>
 </w:footnotes>
+</file>
+
+<file path=word/numbering.xml><?xml version="1.0" encoding="utf-8"?>
+<w:numbering xmlns:wpc="http://schemas.microsoft.com/office/word/2010/wordprocessingCanvas" xmlns:cx="http://schemas.microsoft.com/office/drawing/2014/chartex" xmlns:cx1="http://schemas.microsoft.com/office/drawing/2015/9/8/chartex" xmlns:mc="http://schemas.openxmlformats.org/markup-compatibility/2006" xmlns:o="urn:schemas-microsoft-com:office:office" xmlns:r="http://schemas.openxmlformats.org/officeDocument/2006/relationships" xmlns:m="http://schemas.openxmlformats.org/officeDocument/2006/math" xmlns:v="urn:schemas-microsoft-com:vml" xmlns:wp14="http://schemas.microsoft.com/office/word/2010/wordprocessingDrawing" xmlns:wp="http://schemas.openxmlformats.org/drawingml/2006/wordprocessingDrawing" xmlns:w10="urn:schemas-microsoft-com:office:word" xmlns:w="http://schemas.openxmlformats.org/wordprocessingml/2006/main" xmlns:w14="http://schemas.microsoft.com/office/word/2010/wordml" xmlns:w15="http://schemas.microsoft.com/office/word/2012/wordml" xmlns:w16se="http://schemas.microsoft.com/office/word/2015/wordml/symex" xmlns:wpg="http://schemas.microsoft.com/office/word/2010/wordprocessingGroup" xmlns:wpi="http://schemas.microsoft.com/office/word/2010/wordprocessingInk" xmlns:wne="http://schemas.microsoft.com/office/word/2006/wordml" xmlns:wps="http://schemas.microsoft.com/office/word/2010/wordprocessingShape" mc:Ignorable="w14 w15 w16se wp14">
+  <w:abstractNum w:abstractNumId="0" w15:restartNumberingAfterBreak="0">
+    <w:nsid w:val="4E6F3A23"/>
+    <w:multiLevelType w:val="hybridMultilevel"/>
+    <w:tmpl w:val="0A72209A"/>
+    <w:lvl w:ilvl="0" w:tplc="0419000F">
+      <w:start w:val="1"/>
+      <w:numFmt w:val="decimal"/>
+      <w:lvlText w:val="%1."/>
+      <w:lvlJc w:val="left"/>
+      <w:pPr>
+        <w:ind w:left="720" w:hanging="360"/>
+      </w:pPr>
+    </w:lvl>
+    <w:lvl w:ilvl="1" w:tplc="04190019" w:tentative="1">
+      <w:start w:val="1"/>
+      <w:numFmt w:val="lowerLetter"/>
+      <w:lvlText w:val="%2."/>
+      <w:lvlJc w:val="left"/>
+      <w:pPr>
+        <w:ind w:left="1440" w:hanging="360"/>
+      </w:pPr>
+    </w:lvl>
+    <w:lvl w:ilvl="2" w:tplc="0419001B" w:tentative="1">
+      <w:start w:val="1"/>
+      <w:numFmt w:val="lowerRoman"/>
+      <w:lvlText w:val="%3."/>
+      <w:lvlJc w:val="right"/>
+      <w:pPr>
+        <w:ind w:left="2160" w:hanging="180"/>
+      </w:pPr>
+    </w:lvl>
+    <w:lvl w:ilvl="3" w:tplc="0419000F" w:tentative="1">
+      <w:start w:val="1"/>
+      <w:numFmt w:val="decimal"/>
+      <w:lvlText w:val="%4."/>
+      <w:lvlJc w:val="left"/>
+      <w:pPr>
+        <w:ind w:left="2880" w:hanging="360"/>
+      </w:pPr>
+    </w:lvl>
+    <w:lvl w:ilvl="4" w:tplc="04190019" w:tentative="1">
+      <w:start w:val="1"/>
+      <w:numFmt w:val="lowerLetter"/>
+      <w:lvlText w:val="%5."/>
+      <w:lvlJc w:val="left"/>
+      <w:pPr>
+        <w:ind w:left="3600" w:hanging="360"/>
+      </w:pPr>
+    </w:lvl>
+    <w:lvl w:ilvl="5" w:tplc="0419001B" w:tentative="1">
+      <w:start w:val="1"/>
+      <w:numFmt w:val="lowerRoman"/>
+      <w:lvlText w:val="%6."/>
+      <w:lvlJc w:val="right"/>
+      <w:pPr>
+        <w:ind w:left="4320" w:hanging="180"/>
+      </w:pPr>
+    </w:lvl>
+    <w:lvl w:ilvl="6" w:tplc="0419000F" w:tentative="1">
+      <w:start w:val="1"/>
+      <w:numFmt w:val="decimal"/>
+      <w:lvlText w:val="%7."/>
+      <w:lvlJc w:val="left"/>
+      <w:pPr>
+        <w:ind w:left="5040" w:hanging="360"/>
+      </w:pPr>
+    </w:lvl>
+    <w:lvl w:ilvl="7" w:tplc="04190019" w:tentative="1">
+      <w:start w:val="1"/>
+      <w:numFmt w:val="lowerLetter"/>
+      <w:lvlText w:val="%8."/>
+      <w:lvlJc w:val="left"/>
+      <w:pPr>
+        <w:ind w:left="5760" w:hanging="360"/>
+      </w:pPr>
+    </w:lvl>
+    <w:lvl w:ilvl="8" w:tplc="0419001B" w:tentative="1">
+      <w:start w:val="1"/>
+      <w:numFmt w:val="lowerRoman"/>
+      <w:lvlText w:val="%9."/>
+      <w:lvlJc w:val="right"/>
+      <w:pPr>
+        <w:ind w:left="6480" w:hanging="180"/>
+      </w:pPr>
+    </w:lvl>
+  </w:abstractNum>
+  <w:num w:numId="1">
+    <w:abstractNumId w:val="0"/>
+  </w:num>
+</w:numbering>
 </file>
 
 <file path=word/styles.xml><?xml version="1.0" encoding="utf-8"?>

--- a/ДНЕВНИК Ефимов пурум-пурум.docx
+++ b/ДНЕВНИК Ефимов пурум-пурум.docx
@@ -1356,6 +1356,7 @@
           <w:p>
             <w:pPr>
               <w:pStyle w:val="1"/>
+              <w:outlineLvl w:val="0"/>
               <w:rPr>
                 <w:rFonts w:ascii="GOST type B" w:hAnsi="GOST type B"/>
                 <w:i/>
@@ -1433,9 +1434,13 @@
                 <w:szCs w:val="28"/>
                 <w:lang w:eastAsia="ru-RU"/>
               </w:rPr>
-              <w:t>Составил</w:t>
-            </w:r>
-            <w:r>
+              <w:t>Составил диаграмму прецендентов в соответствии с разработанным техническим заданием</w:t>
+            </w:r>
+          </w:p>
+          <w:p>
+            <w:pPr>
+              <w:shd w:val="clear" w:color="auto" w:fill="FFFFFF"/>
+              <w:ind w:left="720"/>
               <w:rPr>
                 <w:rFonts w:ascii="GOST type B" w:eastAsia="Times New Roman" w:hAnsi="GOST type B" w:cs="Times New Roman"/>
                 <w:i/>
@@ -1443,7 +1448,16 @@
                 <w:szCs w:val="28"/>
                 <w:lang w:eastAsia="ru-RU"/>
               </w:rPr>
-              <w:t xml:space="preserve"> диаграмму прецендентов в соответствии с разработанным техническим заданием</w:t>
+            </w:pPr>
+            <w:r>
+              <w:rPr>
+                <w:rFonts w:ascii="GOST type B" w:eastAsia="Times New Roman" w:hAnsi="GOST type B" w:cs="Times New Roman"/>
+                <w:i/>
+                <w:sz w:val="24"/>
+                <w:szCs w:val="28"/>
+                <w:lang w:eastAsia="ru-RU"/>
+              </w:rPr>
+              <w:t>Составил диаграмму последовательностей в соответствии с разработанным техническим заданием</w:t>
             </w:r>
           </w:p>
           <w:p>
@@ -1451,34 +1465,361 @@
               <w:shd w:val="clear" w:color="auto" w:fill="FFFFFF"/>
               <w:ind w:left="720"/>
               <w:rPr>
+                <w:rFonts w:ascii="GOST type B" w:hAnsi="GOST type B" w:cs="Tahoma"/>
+                <w:i/>
+                <w:color w:val="000000"/>
+                <w:sz w:val="24"/>
+                <w:szCs w:val="24"/>
+              </w:rPr>
+            </w:pPr>
+            <w:r>
+              <w:rPr>
                 <w:rFonts w:ascii="GOST type B" w:eastAsia="Times New Roman" w:hAnsi="GOST type B" w:cs="Times New Roman"/>
                 <w:i/>
                 <w:sz w:val="24"/>
                 <w:szCs w:val="28"/>
                 <w:lang w:eastAsia="ru-RU"/>
               </w:rPr>
-            </w:pPr>
-            <w:r>
-              <w:rPr>
-                <w:rFonts w:ascii="GOST type B" w:eastAsia="Times New Roman" w:hAnsi="GOST type B" w:cs="Times New Roman"/>
-                <w:i/>
-                <w:sz w:val="24"/>
-                <w:szCs w:val="28"/>
-                <w:lang w:eastAsia="ru-RU"/>
-              </w:rPr>
-              <w:t>Составил</w:t>
-            </w:r>
-            <w:r>
-              <w:rPr>
-                <w:rFonts w:ascii="GOST type B" w:eastAsia="Times New Roman" w:hAnsi="GOST type B" w:cs="Times New Roman"/>
-                <w:i/>
-                <w:sz w:val="24"/>
-                <w:szCs w:val="28"/>
-                <w:lang w:eastAsia="ru-RU"/>
-              </w:rPr>
-              <w:t xml:space="preserve"> диаграмму последовательностей в соответствии с разработанным техническим заданием</w:t>
-            </w:r>
-          </w:p>
+              <w:t>Оформил внешнюю спецификацию к задаче по плану</w:t>
+            </w:r>
+          </w:p>
+        </w:tc>
+        <w:tc>
+          <w:tcPr>
+            <w:tcW w:w="1632" w:type="dxa"/>
+            <w:vAlign w:val="center"/>
+          </w:tcPr>
+          <w:p/>
+        </w:tc>
+        <w:tc>
+          <w:tcPr>
+            <w:tcW w:w="1429" w:type="dxa"/>
+            <w:vAlign w:val="center"/>
+          </w:tcPr>
+          <w:p>
+            <w:pPr>
+              <w:jc w:val="center"/>
+            </w:pPr>
+          </w:p>
+        </w:tc>
+        <w:tc>
+          <w:tcPr>
+            <w:tcW w:w="1746" w:type="dxa"/>
+            <w:vAlign w:val="center"/>
+          </w:tcPr>
+          <w:p>
+            <w:pPr>
+              <w:jc w:val="center"/>
+            </w:pPr>
+          </w:p>
+        </w:tc>
+      </w:tr>
+      <w:tr>
+        <w:tc>
+          <w:tcPr>
+            <w:tcW w:w="1202" w:type="dxa"/>
+            <w:vAlign w:val="center"/>
+          </w:tcPr>
+          <w:p>
+            <w:pPr>
+              <w:rPr>
+                <w:rFonts w:ascii="GOST type B" w:hAnsi="GOST type B"/>
+                <w:b/>
+                <w:i/>
+                <w:sz w:val="24"/>
+                <w:szCs w:val="24"/>
+              </w:rPr>
+            </w:pPr>
+            <w:r>
+              <w:rPr>
+                <w:rFonts w:ascii="GOST type B" w:hAnsi="GOST type B"/>
+                <w:b/>
+                <w:i/>
+                <w:sz w:val="24"/>
+                <w:szCs w:val="24"/>
+              </w:rPr>
+              <w:t>2.12.2021</w:t>
+            </w:r>
+          </w:p>
+        </w:tc>
+        <w:tc>
+          <w:tcPr>
+            <w:tcW w:w="3300" w:type="dxa"/>
+            <w:vAlign w:val="center"/>
+          </w:tcPr>
+          <w:p>
+            <w:pPr>
+              <w:rPr>
+                <w:b/>
+                <w:sz w:val="24"/>
+                <w:szCs w:val="24"/>
+              </w:rPr>
+            </w:pPr>
+            <w:r>
+              <w:rPr>
+                <w:rFonts w:ascii="GOST type B" w:hAnsi="GOST type B" w:cs="Tahoma"/>
+                <w:i/>
+                <w:color w:val="000000"/>
+                <w:sz w:val="24"/>
+                <w:szCs w:val="24"/>
+              </w:rPr>
+              <w:t xml:space="preserve">Выполнение работ внутреннего проектирования программного продукта: разработка схем проекта, математическое моделирование; разработка документа «Пояснительная записка» (разработка, </w:t>
+            </w:r>
+            <w:r>
+              <w:rPr>
+                <w:rFonts w:ascii="GOST type B" w:hAnsi="GOST type B" w:cs="Tahoma"/>
+                <w:i/>
+                <w:color w:val="000000"/>
+                <w:sz w:val="24"/>
+                <w:szCs w:val="24"/>
+              </w:rPr>
+              <w:lastRenderedPageBreak/>
+              <w:t>оформление и согласование документа)</w:t>
+            </w:r>
+          </w:p>
+        </w:tc>
+        <w:tc>
+          <w:tcPr>
+            <w:tcW w:w="2100" w:type="dxa"/>
+            <w:vAlign w:val="center"/>
+          </w:tcPr>
+          <w:p>
+            <w:pPr>
+              <w:rPr>
+                <w:rFonts w:ascii="GOST type B" w:hAnsi="GOST type B" w:cs="Tahoma"/>
+                <w:i/>
+                <w:color w:val="000000"/>
+                <w:sz w:val="24"/>
+                <w:szCs w:val="24"/>
+              </w:rPr>
+            </w:pPr>
+            <w:r>
+              <w:rPr>
+                <w:rFonts w:ascii="GOST type B" w:hAnsi="GOST type B" w:cs="Tahoma"/>
+                <w:i/>
+                <w:color w:val="000000"/>
+                <w:sz w:val="24"/>
+                <w:szCs w:val="24"/>
+              </w:rPr>
+              <w:lastRenderedPageBreak/>
+              <w:t>ПК, доступ к сети интернет,</w:t>
+            </w:r>
+          </w:p>
+          <w:p>
+            <w:pPr>
+              <w:rPr>
+                <w:rFonts w:ascii="GOST type B" w:hAnsi="GOST type B" w:cs="Tahoma"/>
+                <w:i/>
+                <w:color w:val="000000"/>
+                <w:sz w:val="24"/>
+                <w:szCs w:val="24"/>
+              </w:rPr>
+            </w:pPr>
+            <w:r>
+              <w:rPr>
+                <w:rFonts w:ascii="GOST type B" w:hAnsi="GOST type B" w:cs="Tahoma"/>
+                <w:i/>
+                <w:color w:val="000000"/>
+                <w:sz w:val="24"/>
+                <w:szCs w:val="24"/>
+              </w:rPr>
+              <w:t>Visio,</w:t>
+            </w:r>
+          </w:p>
+          <w:p>
+            <w:r>
+              <w:rPr>
+                <w:rFonts w:ascii="GOST type B" w:hAnsi="GOST type B" w:cs="Tahoma"/>
+                <w:i/>
+                <w:color w:val="000000"/>
+                <w:sz w:val="24"/>
+                <w:szCs w:val="24"/>
+              </w:rPr>
+              <w:t>word</w:t>
+            </w:r>
+          </w:p>
+        </w:tc>
+        <w:tc>
+          <w:tcPr>
+            <w:tcW w:w="3151" w:type="dxa"/>
+            <w:vAlign w:val="center"/>
+          </w:tcPr>
+          <w:p>
+            <w:pPr>
+              <w:rPr>
+                <w:rFonts w:ascii="GOST type B" w:hAnsi="GOST type B" w:cs="Tahoma"/>
+                <w:i/>
+                <w:color w:val="000000"/>
+                <w:szCs w:val="24"/>
+              </w:rPr>
+            </w:pPr>
+            <w:r>
+              <w:rPr>
+                <w:rFonts w:ascii="GOST type B" w:hAnsi="GOST type B" w:cs="Times New Roman"/>
+                <w:i/>
+                <w:sz w:val="24"/>
+              </w:rPr>
+              <w:t>Разработал диаграмму состояний для каждой подсистемы в спецификации</w:t>
+            </w:r>
+            <w:r>
+              <w:rPr>
+                <w:rFonts w:ascii="GOST type B" w:hAnsi="GOST type B" w:cs="Tahoma"/>
+                <w:i/>
+                <w:color w:val="000000"/>
+                <w:szCs w:val="24"/>
+              </w:rPr>
+              <w:t xml:space="preserve"> </w:t>
+            </w:r>
+          </w:p>
+          <w:p>
+            <w:pPr>
+              <w:rPr>
+                <w:rFonts w:ascii="GOST type B" w:hAnsi="GOST type B" w:cs="Tahoma"/>
+                <w:i/>
+                <w:color w:val="000000"/>
+                <w:szCs w:val="24"/>
+              </w:rPr>
+            </w:pPr>
+            <w:r>
+              <w:rPr>
+                <w:rFonts w:ascii="GOST type B" w:hAnsi="GOST type B" w:cs="Times New Roman"/>
+                <w:i/>
+                <w:sz w:val="24"/>
+              </w:rPr>
+              <w:t>Разработал пояснительную записку по разработанному техническому заданию</w:t>
+            </w:r>
+          </w:p>
+          <w:p>
+            <w:pPr>
+              <w:rPr>
+                <w:rFonts w:ascii="GOST type B" w:hAnsi="GOST type B" w:cs="Tahoma"/>
+                <w:i/>
+                <w:color w:val="000000"/>
+                <w:sz w:val="24"/>
+                <w:szCs w:val="24"/>
+              </w:rPr>
+            </w:pPr>
+          </w:p>
+        </w:tc>
+        <w:tc>
+          <w:tcPr>
+            <w:tcW w:w="1632" w:type="dxa"/>
+            <w:vAlign w:val="center"/>
+          </w:tcPr>
+          <w:p/>
+        </w:tc>
+        <w:tc>
+          <w:tcPr>
+            <w:tcW w:w="1429" w:type="dxa"/>
+            <w:vAlign w:val="center"/>
+          </w:tcPr>
+          <w:p>
+            <w:pPr>
+              <w:jc w:val="center"/>
+            </w:pPr>
+          </w:p>
+        </w:tc>
+        <w:tc>
+          <w:tcPr>
+            <w:tcW w:w="1746" w:type="dxa"/>
+            <w:vAlign w:val="center"/>
+          </w:tcPr>
+          <w:p>
+            <w:pPr>
+              <w:jc w:val="center"/>
+            </w:pPr>
+          </w:p>
+        </w:tc>
+      </w:tr>
+      <w:tr>
+        <w:tc>
+          <w:tcPr>
+            <w:tcW w:w="1202" w:type="dxa"/>
+            <w:vAlign w:val="center"/>
+          </w:tcPr>
+          <w:p>
+            <w:pPr>
+              <w:rPr>
+                <w:rFonts w:ascii="GOST type B" w:hAnsi="GOST type B"/>
+                <w:b/>
+                <w:i/>
+                <w:sz w:val="24"/>
+                <w:szCs w:val="24"/>
+              </w:rPr>
+            </w:pPr>
+            <w:r>
+              <w:rPr>
+                <w:rFonts w:ascii="GOST type B" w:hAnsi="GOST type B"/>
+                <w:b/>
+                <w:i/>
+                <w:sz w:val="24"/>
+                <w:szCs w:val="24"/>
+              </w:rPr>
+              <w:t>3.12.2021</w:t>
+            </w:r>
+          </w:p>
+        </w:tc>
+        <w:tc>
+          <w:tcPr>
+            <w:tcW w:w="3300" w:type="dxa"/>
+            <w:vAlign w:val="center"/>
+          </w:tcPr>
+          <w:p>
+            <w:pPr>
+              <w:rPr>
+                <w:rFonts w:ascii="GOST type B" w:hAnsi="GOST type B"/>
+                <w:i/>
+                <w:sz w:val="24"/>
+                <w:szCs w:val="24"/>
+              </w:rPr>
+            </w:pPr>
+            <w:r>
+              <w:rPr>
+                <w:rFonts w:ascii="GOST type B" w:hAnsi="GOST type B"/>
+                <w:i/>
+                <w:sz w:val="24"/>
+              </w:rPr>
+              <w:t>Выполнение работ по разработке  ядра программы согласно проектной документации</w:t>
+            </w:r>
+          </w:p>
+        </w:tc>
+        <w:tc>
+          <w:tcPr>
+            <w:tcW w:w="2100" w:type="dxa"/>
+            <w:vAlign w:val="center"/>
+          </w:tcPr>
+          <w:p>
+            <w:pPr>
+              <w:rPr>
+                <w:rFonts w:ascii="GOST type B" w:hAnsi="GOST type B"/>
+                <w:i/>
+                <w:lang w:val="en-US"/>
+              </w:rPr>
+            </w:pPr>
+            <w:r>
+              <w:rPr>
+                <w:rFonts w:ascii="GOST type B" w:hAnsi="GOST type B"/>
+                <w:i/>
+                <w:sz w:val="24"/>
+              </w:rPr>
+              <w:t xml:space="preserve">ПК, </w:t>
+            </w:r>
+            <w:r>
+              <w:rPr>
+                <w:rFonts w:ascii="GOST type B" w:hAnsi="GOST type B"/>
+                <w:i/>
+                <w:sz w:val="24"/>
+                <w:lang w:val="en-US"/>
+              </w:rPr>
+              <w:t>Visual Studio Code</w:t>
+            </w:r>
+          </w:p>
+        </w:tc>
+        <w:tc>
+          <w:tcPr>
+            <w:tcW w:w="3151" w:type="dxa"/>
+            <w:vAlign w:val="center"/>
+          </w:tcPr>
           <w:p>
             <w:pPr>
               <w:shd w:val="clear" w:color="auto" w:fill="FFFFFF"/>
@@ -1493,24 +1834,32 @@
             </w:pPr>
             <w:r>
               <w:rPr>
-                <w:rFonts w:ascii="GOST type B" w:eastAsia="Times New Roman" w:hAnsi="GOST type B" w:cs="Times New Roman"/>
-                <w:i/>
-                <w:sz w:val="24"/>
-                <w:szCs w:val="28"/>
-                <w:lang w:eastAsia="ru-RU"/>
-              </w:rPr>
-              <w:t>Оформил</w:t>
-            </w:r>
-            <w:r>
-              <w:rPr>
-                <w:rFonts w:ascii="GOST type B" w:eastAsia="Times New Roman" w:hAnsi="GOST type B" w:cs="Times New Roman"/>
-                <w:i/>
-                <w:sz w:val="24"/>
-                <w:szCs w:val="28"/>
-                <w:lang w:eastAsia="ru-RU"/>
-              </w:rPr>
-              <w:t xml:space="preserve"> внешнюю спецификацию к задаче по плану</w:t>
-            </w:r>
+                <w:rFonts w:ascii="GOST type B" w:hAnsi="GOST type B"/>
+                <w:i/>
+                <w:sz w:val="24"/>
+                <w:szCs w:val="24"/>
+              </w:rPr>
+              <w:t xml:space="preserve">Составили программу в соответствии с </w:t>
+            </w:r>
+            <w:r>
+              <w:rPr>
+                <w:rFonts w:ascii="GOST type B" w:hAnsi="GOST type B" w:cs="Tahoma"/>
+                <w:i/>
+                <w:color w:val="000000"/>
+                <w:sz w:val="24"/>
+                <w:szCs w:val="24"/>
+              </w:rPr>
+              <w:t>разработанным техническим заданием.</w:t>
+            </w:r>
+          </w:p>
+          <w:p>
+            <w:pPr>
+              <w:rPr>
+                <w:rFonts w:ascii="GOST type B" w:hAnsi="GOST type B"/>
+                <w:i/>
+                <w:sz w:val="24"/>
+              </w:rPr>
+            </w:pPr>
           </w:p>
         </w:tc>
         <w:tc>
@@ -1542,8 +1891,6 @@
             </w:pPr>
           </w:p>
         </w:tc>
-        <w:bookmarkStart w:id="0" w:name="_GoBack"/>
-        <w:bookmarkEnd w:id="0"/>
       </w:tr>
       <w:tr>
         <w:tc>
@@ -1569,7 +1916,7 @@
                 <w:sz w:val="24"/>
                 <w:szCs w:val="24"/>
               </w:rPr>
-              <w:t>2.12.2021</w:t>
+              <w:t>4.12.2021</w:t>
             </w:r>
           </w:p>
         </w:tc>
@@ -1588,14 +1935,14 @@
             </w:pPr>
             <w:r>
               <w:rPr>
-                <w:rFonts w:ascii="GOST type B" w:hAnsi="GOST type B" w:cs="Tahoma"/>
-                <w:i/>
-                <w:color w:val="000000"/>
-                <w:sz w:val="24"/>
-                <w:szCs w:val="24"/>
-              </w:rPr>
-              <w:t>Выполнение работ внутреннего проектирования программного продукта: разработка схем проекта, математическое моделирование; разработка документа «Пояснительная записка» (разработка, оформление и согласование документа)</w:t>
-            </w:r>
+                <w:rFonts w:ascii="GOST type B" w:hAnsi="GOST type B"/>
+                <w:i/>
+                <w:sz w:val="24"/>
+              </w:rPr>
+              <w:t>Выполнение работ по разработке  ядра программы согласно проектной документации</w:t>
+            </w:r>
+            <w:bookmarkStart w:id="0" w:name="_GoBack"/>
+            <w:bookmarkEnd w:id="0"/>
           </w:p>
         </w:tc>
         <w:tc>
@@ -1604,233 +1951,6 @@
             <w:vAlign w:val="center"/>
           </w:tcPr>
           <w:p>
-            <w:pPr>
-              <w:rPr>
-                <w:rFonts w:ascii="GOST type B" w:hAnsi="GOST type B" w:cs="Tahoma"/>
-                <w:i/>
-                <w:color w:val="000000"/>
-                <w:sz w:val="24"/>
-                <w:szCs w:val="24"/>
-              </w:rPr>
-            </w:pPr>
-            <w:r>
-              <w:rPr>
-                <w:rFonts w:ascii="GOST type B" w:hAnsi="GOST type B" w:cs="Tahoma"/>
-                <w:i/>
-                <w:color w:val="000000"/>
-                <w:sz w:val="24"/>
-                <w:szCs w:val="24"/>
-              </w:rPr>
-              <w:t>ПК, доступ к сети интернет,</w:t>
-            </w:r>
-          </w:p>
-          <w:p>
-            <w:pPr>
-              <w:rPr>
-                <w:rFonts w:ascii="GOST type B" w:hAnsi="GOST type B" w:cs="Tahoma"/>
-                <w:i/>
-                <w:color w:val="000000"/>
-                <w:sz w:val="24"/>
-                <w:szCs w:val="24"/>
-              </w:rPr>
-            </w:pPr>
-            <w:r>
-              <w:rPr>
-                <w:rFonts w:ascii="GOST type B" w:hAnsi="GOST type B" w:cs="Tahoma"/>
-                <w:i/>
-                <w:color w:val="000000"/>
-                <w:sz w:val="24"/>
-                <w:szCs w:val="24"/>
-              </w:rPr>
-              <w:t>Visio,</w:t>
-            </w:r>
-          </w:p>
-          <w:p>
-            <w:r>
-              <w:rPr>
-                <w:rFonts w:ascii="GOST type B" w:hAnsi="GOST type B" w:cs="Tahoma"/>
-                <w:i/>
-                <w:color w:val="000000"/>
-                <w:sz w:val="24"/>
-                <w:szCs w:val="24"/>
-              </w:rPr>
-              <w:t>word</w:t>
-            </w:r>
-          </w:p>
-        </w:tc>
-        <w:tc>
-          <w:tcPr>
-            <w:tcW w:w="3151" w:type="dxa"/>
-            <w:vAlign w:val="center"/>
-          </w:tcPr>
-          <w:p>
-            <w:pPr>
-              <w:rPr>
-                <w:rFonts w:ascii="GOST type B" w:hAnsi="GOST type B" w:cs="Tahoma"/>
-                <w:i/>
-                <w:color w:val="000000"/>
-                <w:szCs w:val="24"/>
-              </w:rPr>
-            </w:pPr>
-            <w:r>
-              <w:rPr>
-                <w:rFonts w:ascii="GOST type B" w:hAnsi="GOST type B" w:cs="Times New Roman"/>
-                <w:i/>
-                <w:sz w:val="24"/>
-              </w:rPr>
-              <w:t>Разработал</w:t>
-            </w:r>
-            <w:r>
-              <w:rPr>
-                <w:rFonts w:ascii="GOST type B" w:hAnsi="GOST type B" w:cs="Times New Roman"/>
-                <w:i/>
-                <w:sz w:val="24"/>
-              </w:rPr>
-              <w:t xml:space="preserve"> диаграмму состояний для каждой подсистемы в спецификации</w:t>
-            </w:r>
-            <w:r>
-              <w:rPr>
-                <w:rFonts w:ascii="GOST type B" w:hAnsi="GOST type B" w:cs="Tahoma"/>
-                <w:i/>
-                <w:color w:val="000000"/>
-                <w:szCs w:val="24"/>
-              </w:rPr>
-              <w:t xml:space="preserve"> </w:t>
-            </w:r>
-          </w:p>
-          <w:p>
-            <w:pPr>
-              <w:rPr>
-                <w:rFonts w:ascii="GOST type B" w:hAnsi="GOST type B" w:cs="Tahoma"/>
-                <w:i/>
-                <w:color w:val="000000"/>
-                <w:szCs w:val="24"/>
-              </w:rPr>
-            </w:pPr>
-            <w:r>
-              <w:rPr>
-                <w:rFonts w:ascii="GOST type B" w:hAnsi="GOST type B" w:cs="Times New Roman"/>
-                <w:i/>
-                <w:sz w:val="24"/>
-              </w:rPr>
-              <w:t xml:space="preserve">Разработал </w:t>
-            </w:r>
-            <w:r>
-              <w:rPr>
-                <w:rFonts w:ascii="GOST type B" w:hAnsi="GOST type B" w:cs="Times New Roman"/>
-                <w:i/>
-                <w:sz w:val="24"/>
-              </w:rPr>
-              <w:t>пояснительную записку по разработанному техническому заданию</w:t>
-            </w:r>
-          </w:p>
-          <w:p>
-            <w:pPr>
-              <w:rPr>
-                <w:rFonts w:ascii="GOST type B" w:hAnsi="GOST type B" w:cs="Tahoma"/>
-                <w:i/>
-                <w:color w:val="000000"/>
-                <w:sz w:val="24"/>
-                <w:szCs w:val="24"/>
-              </w:rPr>
-            </w:pPr>
-          </w:p>
-        </w:tc>
-        <w:tc>
-          <w:tcPr>
-            <w:tcW w:w="1632" w:type="dxa"/>
-            <w:vAlign w:val="center"/>
-          </w:tcPr>
-          <w:p/>
-        </w:tc>
-        <w:tc>
-          <w:tcPr>
-            <w:tcW w:w="1429" w:type="dxa"/>
-            <w:vAlign w:val="center"/>
-          </w:tcPr>
-          <w:p>
-            <w:pPr>
-              <w:jc w:val="center"/>
-            </w:pPr>
-          </w:p>
-        </w:tc>
-        <w:tc>
-          <w:tcPr>
-            <w:tcW w:w="1746" w:type="dxa"/>
-            <w:vAlign w:val="center"/>
-          </w:tcPr>
-          <w:p>
-            <w:pPr>
-              <w:jc w:val="center"/>
-            </w:pPr>
-          </w:p>
-        </w:tc>
-      </w:tr>
-      <w:tr>
-        <w:tc>
-          <w:tcPr>
-            <w:tcW w:w="1202" w:type="dxa"/>
-            <w:vAlign w:val="center"/>
-          </w:tcPr>
-          <w:p>
-            <w:pPr>
-              <w:rPr>
-                <w:rFonts w:ascii="GOST type B" w:hAnsi="GOST type B"/>
-                <w:b/>
-                <w:i/>
-                <w:sz w:val="24"/>
-                <w:szCs w:val="24"/>
-              </w:rPr>
-            </w:pPr>
-            <w:r>
-              <w:rPr>
-                <w:rFonts w:ascii="GOST type B" w:hAnsi="GOST type B"/>
-                <w:b/>
-                <w:i/>
-                <w:sz w:val="24"/>
-                <w:szCs w:val="24"/>
-              </w:rPr>
-              <w:t>3.12.2021</w:t>
-            </w:r>
-          </w:p>
-        </w:tc>
-        <w:tc>
-          <w:tcPr>
-            <w:tcW w:w="3300" w:type="dxa"/>
-            <w:vAlign w:val="center"/>
-          </w:tcPr>
-          <w:p>
-            <w:pPr>
-              <w:rPr>
-                <w:rFonts w:ascii="GOST type B" w:hAnsi="GOST type B"/>
-                <w:i/>
-                <w:sz w:val="24"/>
-                <w:szCs w:val="24"/>
-              </w:rPr>
-            </w:pPr>
-            <w:r>
-              <w:rPr>
-                <w:rFonts w:ascii="GOST type B" w:hAnsi="GOST type B"/>
-                <w:i/>
-                <w:sz w:val="24"/>
-              </w:rPr>
-              <w:t>Выполнение работ по разработке  ядра программы согласно проектной документации</w:t>
-            </w:r>
-          </w:p>
-        </w:tc>
-        <w:tc>
-          <w:tcPr>
-            <w:tcW w:w="2100" w:type="dxa"/>
-            <w:vAlign w:val="center"/>
-          </w:tcPr>
-          <w:p>
-            <w:pPr>
-              <w:rPr>
-                <w:rFonts w:ascii="GOST type B" w:hAnsi="GOST type B"/>
-                <w:i/>
-                <w:lang w:val="en-US"/>
-              </w:rPr>
-            </w:pPr>
             <w:r>
               <w:rPr>
                 <w:rFonts w:ascii="GOST type B" w:hAnsi="GOST type B"/>
@@ -1887,101 +2007,6 @@
               <w:t>разработанным техническим заданием.</w:t>
             </w:r>
           </w:p>
-          <w:p>
-            <w:pPr>
-              <w:rPr>
-                <w:rFonts w:ascii="GOST type B" w:hAnsi="GOST type B"/>
-                <w:i/>
-                <w:sz w:val="24"/>
-              </w:rPr>
-            </w:pPr>
-          </w:p>
-        </w:tc>
-        <w:tc>
-          <w:tcPr>
-            <w:tcW w:w="1632" w:type="dxa"/>
-            <w:vAlign w:val="center"/>
-          </w:tcPr>
-          <w:p/>
-        </w:tc>
-        <w:tc>
-          <w:tcPr>
-            <w:tcW w:w="1429" w:type="dxa"/>
-            <w:vAlign w:val="center"/>
-          </w:tcPr>
-          <w:p>
-            <w:pPr>
-              <w:jc w:val="center"/>
-            </w:pPr>
-          </w:p>
-        </w:tc>
-        <w:tc>
-          <w:tcPr>
-            <w:tcW w:w="1746" w:type="dxa"/>
-            <w:vAlign w:val="center"/>
-          </w:tcPr>
-          <w:p>
-            <w:pPr>
-              <w:jc w:val="center"/>
-            </w:pPr>
-          </w:p>
-        </w:tc>
-      </w:tr>
-      <w:tr>
-        <w:tc>
-          <w:tcPr>
-            <w:tcW w:w="1202" w:type="dxa"/>
-            <w:vAlign w:val="center"/>
-          </w:tcPr>
-          <w:p>
-            <w:pPr>
-              <w:rPr>
-                <w:rFonts w:ascii="GOST type B" w:hAnsi="GOST type B"/>
-                <w:b/>
-                <w:i/>
-                <w:sz w:val="24"/>
-                <w:szCs w:val="24"/>
-              </w:rPr>
-            </w:pPr>
-            <w:r>
-              <w:rPr>
-                <w:rFonts w:ascii="GOST type B" w:hAnsi="GOST type B"/>
-                <w:b/>
-                <w:i/>
-                <w:sz w:val="24"/>
-                <w:szCs w:val="24"/>
-              </w:rPr>
-              <w:t>4.12.2021</w:t>
-            </w:r>
-          </w:p>
-        </w:tc>
-        <w:tc>
-          <w:tcPr>
-            <w:tcW w:w="3300" w:type="dxa"/>
-            <w:vAlign w:val="center"/>
-          </w:tcPr>
-          <w:p>
-            <w:pPr>
-              <w:rPr>
-                <w:b/>
-                <w:sz w:val="24"/>
-                <w:szCs w:val="24"/>
-              </w:rPr>
-            </w:pPr>
-          </w:p>
-        </w:tc>
-        <w:tc>
-          <w:tcPr>
-            <w:tcW w:w="2100" w:type="dxa"/>
-            <w:vAlign w:val="center"/>
-          </w:tcPr>
-          <w:p/>
-        </w:tc>
-        <w:tc>
-          <w:tcPr>
-            <w:tcW w:w="3151" w:type="dxa"/>
-            <w:vAlign w:val="center"/>
-          </w:tcPr>
           <w:p/>
         </w:tc>
         <w:tc>

--- a/ДНЕВНИК Ефимов пурум-пурум.docx
+++ b/ДНЕВНИК Ефимов пурум-пурум.docx
@@ -1941,8 +1941,6 @@
               </w:rPr>
               <w:t>Выполнение работ по разработке  ядра программы согласно проектной документации</w:t>
             </w:r>
-            <w:bookmarkStart w:id="0" w:name="_GoBack"/>
-            <w:bookmarkEnd w:id="0"/>
           </w:p>
         </w:tc>
         <w:tc>
@@ -2055,6 +2053,16 @@
                 <w:szCs w:val="24"/>
               </w:rPr>
             </w:pPr>
+            <w:r>
+              <w:rPr>
+                <w:rFonts w:ascii="GOST type B" w:hAnsi="GOST type B"/>
+                <w:b/>
+                <w:i/>
+                <w:sz w:val="24"/>
+                <w:szCs w:val="24"/>
+              </w:rPr>
+              <w:t>6.12.2021</w:t>
+            </w:r>
           </w:p>
         </w:tc>
         <w:tc>
@@ -2065,6 +2073,27 @@
           <w:p>
             <w:pPr>
               <w:rPr>
+                <w:rFonts w:ascii="GOST type B" w:eastAsiaTheme="majorEastAsia" w:hAnsi="GOST type B" w:cstheme="majorBidi"/>
+                <w:i/>
+                <w:color w:val="000000" w:themeColor="text1"/>
+                <w:sz w:val="24"/>
+                <w:szCs w:val="32"/>
+              </w:rPr>
+            </w:pPr>
+            <w:r>
+              <w:rPr>
+                <w:rFonts w:ascii="GOST type B" w:eastAsiaTheme="majorEastAsia" w:hAnsi="GOST type B" w:cstheme="majorBidi"/>
+                <w:i/>
+                <w:color w:val="000000" w:themeColor="text1"/>
+                <w:sz w:val="24"/>
+                <w:szCs w:val="32"/>
+              </w:rPr>
+              <w:t xml:space="preserve">Выполнение работ по отладке программы с использованием специализированных средств отладки </w:t>
+            </w:r>
+          </w:p>
+          <w:p>
+            <w:pPr>
+              <w:rPr>
                 <w:b/>
                 <w:sz w:val="24"/>
                 <w:szCs w:val="24"/>
@@ -2077,24 +2106,58 @@
             <w:tcW w:w="2100" w:type="dxa"/>
             <w:vAlign w:val="center"/>
           </w:tcPr>
+          <w:p>
+            <w:r>
+              <w:rPr>
+                <w:rFonts w:ascii="GOST type B" w:hAnsi="GOST type B"/>
+                <w:i/>
+                <w:sz w:val="24"/>
+              </w:rPr>
+              <w:t xml:space="preserve">ПК, </w:t>
+            </w:r>
+            <w:r>
+              <w:rPr>
+                <w:rFonts w:ascii="GOST type B" w:hAnsi="GOST type B"/>
+                <w:i/>
+                <w:sz w:val="24"/>
+                <w:lang w:val="en-US"/>
+              </w:rPr>
+              <w:t>Visual Studio Code</w:t>
+            </w:r>
+          </w:p>
+        </w:tc>
+        <w:tc>
+          <w:tcPr>
+            <w:tcW w:w="3151" w:type="dxa"/>
+            <w:vAlign w:val="center"/>
+          </w:tcPr>
+          <w:p>
+            <w:pPr>
+              <w:ind w:left="708"/>
+              <w:rPr>
+                <w:rFonts w:ascii="GOST type B" w:hAnsi="GOST type B"/>
+                <w:i/>
+              </w:rPr>
+            </w:pPr>
+            <w:r>
+              <w:rPr>
+                <w:rFonts w:ascii="GOST type B" w:hAnsi="GOST type B"/>
+                <w:i/>
+                <w:sz w:val="24"/>
+              </w:rPr>
+              <w:t>Выполнил работы по отладке программы с использованием специализированных средств отладки</w:t>
+            </w:r>
+          </w:p>
+        </w:tc>
+        <w:tc>
+          <w:tcPr>
+            <w:tcW w:w="1632" w:type="dxa"/>
+            <w:vAlign w:val="center"/>
+          </w:tcPr>
           <w:p/>
         </w:tc>
         <w:tc>
           <w:tcPr>
-            <w:tcW w:w="3151" w:type="dxa"/>
-            <w:vAlign w:val="center"/>
-          </w:tcPr>
-          <w:p/>
-        </w:tc>
-        <w:tc>
-          <w:tcPr>
-            <w:tcW w:w="1632" w:type="dxa"/>
-            <w:vAlign w:val="center"/>
-          </w:tcPr>
-          <w:p/>
-        </w:tc>
-        <w:tc>
-          <w:tcPr>
             <w:tcW w:w="1429" w:type="dxa"/>
             <w:vAlign w:val="center"/>
           </w:tcPr>
@@ -2115,6 +2178,8 @@
             </w:pPr>
           </w:p>
         </w:tc>
+        <w:bookmarkStart w:id="0" w:name="_GoBack"/>
+        <w:bookmarkEnd w:id="0"/>
       </w:tr>
       <w:tr>
         <w:tc>

--- a/ДНЕВНИК Ефимов пурум-пурум.docx
+++ b/ДНЕВНИК Ефимов пурум-пурум.docx
@@ -2197,6 +2197,16 @@
                 <w:szCs w:val="24"/>
               </w:rPr>
             </w:pPr>
+            <w:r>
+              <w:rPr>
+                <w:rFonts w:ascii="GOST type B" w:hAnsi="GOST type B"/>
+                <w:b/>
+                <w:i/>
+                <w:sz w:val="24"/>
+                <w:szCs w:val="24"/>
+              </w:rPr>
+              <w:t>7.12.2021</w:t>
+            </w:r>
           </w:p>
         </w:tc>
         <w:tc>
@@ -2207,7 +2217,27 @@
           <w:p>
             <w:pPr>
               <w:rPr>
-                <w:b/>
+                <w:rFonts w:ascii="GOST type B" w:eastAsiaTheme="majorEastAsia" w:hAnsi="GOST type B" w:cstheme="majorBidi"/>
+                <w:i/>
+                <w:sz w:val="24"/>
+                <w:szCs w:val="32"/>
+              </w:rPr>
+            </w:pPr>
+            <w:r>
+              <w:rPr>
+                <w:rFonts w:ascii="GOST type B" w:eastAsiaTheme="majorEastAsia" w:hAnsi="GOST type B" w:cstheme="majorBidi"/>
+                <w:i/>
+                <w:sz w:val="24"/>
+                <w:szCs w:val="32"/>
+              </w:rPr>
+              <w:t xml:space="preserve">Выполнение работ по разработке сервисной части программы </w:t>
+            </w:r>
+          </w:p>
+          <w:p>
+            <w:pPr>
+              <w:rPr>
+                <w:rFonts w:ascii="GOST type B" w:hAnsi="GOST type B"/>
+                <w:i/>
                 <w:sz w:val="24"/>
                 <w:szCs w:val="24"/>
               </w:rPr>
@@ -2219,14 +2249,97 @@
             <w:tcW w:w="2100" w:type="dxa"/>
             <w:vAlign w:val="center"/>
           </w:tcPr>
-          <w:p/>
+          <w:p>
+            <w:r>
+              <w:rPr>
+                <w:rFonts w:ascii="GOST type B" w:hAnsi="GOST type B"/>
+                <w:i/>
+                <w:sz w:val="24"/>
+              </w:rPr>
+              <w:t xml:space="preserve">ПК, </w:t>
+            </w:r>
+            <w:r>
+              <w:rPr>
+                <w:rFonts w:ascii="GOST type B" w:hAnsi="GOST type B"/>
+                <w:i/>
+                <w:sz w:val="24"/>
+                <w:lang w:val="en-US"/>
+              </w:rPr>
+              <w:t>Visual</w:t>
+            </w:r>
+            <w:r>
+              <w:rPr>
+                <w:rFonts w:ascii="GOST type B" w:hAnsi="GOST type B"/>
+                <w:i/>
+                <w:sz w:val="24"/>
+              </w:rPr>
+              <w:t xml:space="preserve"> </w:t>
+            </w:r>
+            <w:r>
+              <w:rPr>
+                <w:rFonts w:ascii="GOST type B" w:hAnsi="GOST type B"/>
+                <w:i/>
+                <w:sz w:val="24"/>
+                <w:lang w:val="en-US"/>
+              </w:rPr>
+              <w:t>Studio</w:t>
+            </w:r>
+            <w:r>
+              <w:rPr>
+                <w:rFonts w:ascii="GOST type B" w:hAnsi="GOST type B"/>
+                <w:i/>
+                <w:sz w:val="24"/>
+              </w:rPr>
+              <w:t xml:space="preserve"> </w:t>
+            </w:r>
+            <w:r>
+              <w:rPr>
+                <w:rFonts w:ascii="GOST type B" w:hAnsi="GOST type B"/>
+                <w:i/>
+                <w:sz w:val="24"/>
+                <w:lang w:val="en-US"/>
+              </w:rPr>
+              <w:t>Code</w:t>
+            </w:r>
+            <w:r>
+              <w:rPr>
+                <w:rFonts w:ascii="GOST type B" w:hAnsi="GOST type B"/>
+                <w:i/>
+                <w:sz w:val="24"/>
+              </w:rPr>
+              <w:t xml:space="preserve">, </w:t>
+            </w:r>
+            <w:r>
+              <w:rPr>
+                <w:rFonts w:ascii="GOST type B" w:hAnsi="GOST type B" w:cs="Tahoma"/>
+                <w:i/>
+                <w:color w:val="000000"/>
+                <w:sz w:val="24"/>
+                <w:szCs w:val="24"/>
+              </w:rPr>
+              <w:t>доступ к сети интернет</w:t>
+            </w:r>
+          </w:p>
         </w:tc>
         <w:tc>
           <w:tcPr>
             <w:tcW w:w="3151" w:type="dxa"/>
             <w:vAlign w:val="center"/>
           </w:tcPr>
-          <w:p/>
+          <w:p>
+            <w:pPr>
+              <w:ind w:left="708"/>
+            </w:pPr>
+            <w:r>
+              <w:rPr>
+                <w:rFonts w:ascii="GOST type B" w:hAnsi="GOST type B"/>
+                <w:i/>
+                <w:sz w:val="24"/>
+                <w:szCs w:val="28"/>
+              </w:rPr>
+              <w:t>Выполнении работу по разработке сервисной части программы</w:t>
+            </w:r>
+          </w:p>
         </w:tc>
         <w:tc>
           <w:tcPr>
